--- a/Capstone Project Phase 25-2-D-19.docx
+++ b/Capstone Project Phase 25-2-D-19.docx
@@ -617,7 +617,7 @@
           <w:r>
             <w:fldChar w:fldCharType="separate"/>
           </w:r>
-          <w:hyperlink w:anchor="_Toc204834991" w:history="1">
+          <w:hyperlink w:anchor="_Toc204835915" w:history="1">
             <w:r>
               <w:rPr>
                 <w:rStyle w:val="Hyperlink"/>
@@ -644,7 +644,7 @@
                 <w:noProof/>
                 <w:webHidden/>
               </w:rPr>
-              <w:instrText xml:space="preserve"> PAGEREF _Toc204834991 \h </w:instrText>
+              <w:instrText xml:space="preserve"> PAGEREF _Toc204835915 \h </w:instrText>
             </w:r>
             <w:r>
               <w:rPr>
@@ -686,7 +686,7 @@
               <w:noProof/>
             </w:rPr>
           </w:pPr>
-          <w:hyperlink w:anchor="_Toc204834992" w:history="1">
+          <w:hyperlink w:anchor="_Toc204835916" w:history="1">
             <w:r>
               <w:rPr>
                 <w:rStyle w:val="Hyperlink"/>
@@ -713,7 +713,7 @@
                 <w:noProof/>
                 <w:webHidden/>
               </w:rPr>
-              <w:instrText xml:space="preserve"> PAGEREF _Toc204834992 \h </w:instrText>
+              <w:instrText xml:space="preserve"> PAGEREF _Toc204835916 \h </w:instrText>
             </w:r>
             <w:r>
               <w:rPr>
@@ -755,7 +755,7 @@
               <w:noProof/>
             </w:rPr>
           </w:pPr>
-          <w:hyperlink w:anchor="_Toc204834993" w:history="1">
+          <w:hyperlink w:anchor="_Toc204835917" w:history="1">
             <w:r>
               <w:rPr>
                 <w:rStyle w:val="Hyperlink"/>
@@ -782,7 +782,7 @@
                 <w:noProof/>
                 <w:webHidden/>
               </w:rPr>
-              <w:instrText xml:space="preserve"> PAGEREF _Toc204834993 \h </w:instrText>
+              <w:instrText xml:space="preserve"> PAGEREF _Toc204835917 \h </w:instrText>
             </w:r>
             <w:r>
               <w:rPr>
@@ -824,7 +824,7 @@
               <w:noProof/>
             </w:rPr>
           </w:pPr>
-          <w:hyperlink w:anchor="_Toc204834994" w:history="1">
+          <w:hyperlink w:anchor="_Toc204835918" w:history="1">
             <w:r>
               <w:rPr>
                 <w:rStyle w:val="Hyperlink"/>
@@ -851,7 +851,7 @@
                 <w:noProof/>
                 <w:webHidden/>
               </w:rPr>
-              <w:instrText xml:space="preserve"> PAGEREF _Toc204834994 \h </w:instrText>
+              <w:instrText xml:space="preserve"> PAGEREF _Toc204835918 \h </w:instrText>
             </w:r>
             <w:r>
               <w:rPr>
@@ -893,7 +893,7 @@
               <w:noProof/>
             </w:rPr>
           </w:pPr>
-          <w:hyperlink w:anchor="_Toc204834995" w:history="1">
+          <w:hyperlink w:anchor="_Toc204835919" w:history="1">
             <w:r>
               <w:rPr>
                 <w:rStyle w:val="Hyperlink"/>
@@ -920,7 +920,7 @@
                 <w:noProof/>
                 <w:webHidden/>
               </w:rPr>
-              <w:instrText xml:space="preserve"> PAGEREF _Toc204834995 \h </w:instrText>
+              <w:instrText xml:space="preserve"> PAGEREF _Toc204835919 \h </w:instrText>
             </w:r>
             <w:r>
               <w:rPr>
@@ -962,7 +962,7 @@
               <w:noProof/>
             </w:rPr>
           </w:pPr>
-          <w:hyperlink w:anchor="_Toc204834996" w:history="1">
+          <w:hyperlink w:anchor="_Toc204835920" w:history="1">
             <w:r>
               <w:rPr>
                 <w:rStyle w:val="Hyperlink"/>
@@ -989,7 +989,7 @@
                 <w:noProof/>
                 <w:webHidden/>
               </w:rPr>
-              <w:instrText xml:space="preserve"> PAGEREF _Toc204834996 \h </w:instrText>
+              <w:instrText xml:space="preserve"> PAGEREF _Toc204835920 \h </w:instrText>
             </w:r>
             <w:r>
               <w:rPr>
@@ -1031,7 +1031,7 @@
               <w:noProof/>
             </w:rPr>
           </w:pPr>
-          <w:hyperlink w:anchor="_Toc204834997" w:history="1">
+          <w:hyperlink w:anchor="_Toc204835921" w:history="1">
             <w:r>
               <w:rPr>
                 <w:rStyle w:val="Hyperlink"/>
@@ -1058,7 +1058,7 @@
                 <w:noProof/>
                 <w:webHidden/>
               </w:rPr>
-              <w:instrText xml:space="preserve"> PAGEREF _Toc204834997 \h </w:instrText>
+              <w:instrText xml:space="preserve"> PAGEREF _Toc204835921 \h </w:instrText>
             </w:r>
             <w:r>
               <w:rPr>
@@ -1100,7 +1100,7 @@
               <w:noProof/>
             </w:rPr>
           </w:pPr>
-          <w:hyperlink w:anchor="_Toc204834998" w:history="1">
+          <w:hyperlink w:anchor="_Toc204835922" w:history="1">
             <w:r>
               <w:rPr>
                 <w:rStyle w:val="Hyperlink"/>
@@ -1127,7 +1127,7 @@
                 <w:noProof/>
                 <w:webHidden/>
               </w:rPr>
-              <w:instrText xml:space="preserve"> PAGEREF _Toc204834998 \h </w:instrText>
+              <w:instrText xml:space="preserve"> PAGEREF _Toc204835922 \h </w:instrText>
             </w:r>
             <w:r>
               <w:rPr>
@@ -1169,7 +1169,7 @@
               <w:noProof/>
             </w:rPr>
           </w:pPr>
-          <w:hyperlink w:anchor="_Toc204834999" w:history="1">
+          <w:hyperlink w:anchor="_Toc204835923" w:history="1">
             <w:r>
               <w:rPr>
                 <w:rStyle w:val="Hyperlink"/>
@@ -1196,7 +1196,7 @@
                 <w:noProof/>
                 <w:webHidden/>
               </w:rPr>
-              <w:instrText xml:space="preserve"> PAGEREF _Toc204834999 \h </w:instrText>
+              <w:instrText xml:space="preserve"> PAGEREF _Toc204835923 \h </w:instrText>
             </w:r>
             <w:r>
               <w:rPr>
@@ -1238,7 +1238,7 @@
               <w:noProof/>
             </w:rPr>
           </w:pPr>
-          <w:hyperlink w:anchor="_Toc204835000" w:history="1">
+          <w:hyperlink w:anchor="_Toc204835924" w:history="1">
             <w:r>
               <w:rPr>
                 <w:rStyle w:val="Hyperlink"/>
@@ -1265,7 +1265,7 @@
                 <w:noProof/>
                 <w:webHidden/>
               </w:rPr>
-              <w:instrText xml:space="preserve"> PAGEREF _Toc204835000 \h </w:instrText>
+              <w:instrText xml:space="preserve"> PAGEREF _Toc204835924 \h </w:instrText>
             </w:r>
             <w:r>
               <w:rPr>
@@ -1307,7 +1307,7 @@
               <w:noProof/>
             </w:rPr>
           </w:pPr>
-          <w:hyperlink w:anchor="_Toc204835001" w:history="1">
+          <w:hyperlink w:anchor="_Toc204835925" w:history="1">
             <w:r>
               <w:rPr>
                 <w:rStyle w:val="Hyperlink"/>
@@ -1334,7 +1334,7 @@
                 <w:noProof/>
                 <w:webHidden/>
               </w:rPr>
-              <w:instrText xml:space="preserve"> PAGEREF _Toc204835001 \h </w:instrText>
+              <w:instrText xml:space="preserve"> PAGEREF _Toc204835925 \h </w:instrText>
             </w:r>
             <w:r>
               <w:rPr>
@@ -1376,7 +1376,7 @@
               <w:noProof/>
             </w:rPr>
           </w:pPr>
-          <w:hyperlink w:anchor="_Toc204835002" w:history="1">
+          <w:hyperlink w:anchor="_Toc204835926" w:history="1">
             <w:r>
               <w:rPr>
                 <w:rStyle w:val="Hyperlink"/>
@@ -1403,7 +1403,7 @@
                 <w:noProof/>
                 <w:webHidden/>
               </w:rPr>
-              <w:instrText xml:space="preserve"> PAGEREF _Toc204835002 \h </w:instrText>
+              <w:instrText xml:space="preserve"> PAGEREF _Toc204835926 \h </w:instrText>
             </w:r>
             <w:r>
               <w:rPr>
@@ -1445,7 +1445,7 @@
               <w:noProof/>
             </w:rPr>
           </w:pPr>
-          <w:hyperlink w:anchor="_Toc204835003" w:history="1">
+          <w:hyperlink w:anchor="_Toc204835927" w:history="1">
             <w:r>
               <w:rPr>
                 <w:rStyle w:val="Hyperlink"/>
@@ -1472,7 +1472,7 @@
                 <w:noProof/>
                 <w:webHidden/>
               </w:rPr>
-              <w:instrText xml:space="preserve"> PAGEREF _Toc204835003 \h </w:instrText>
+              <w:instrText xml:space="preserve"> PAGEREF _Toc204835927 \h </w:instrText>
             </w:r>
             <w:r>
               <w:rPr>
@@ -1514,7 +1514,7 @@
               <w:noProof/>
             </w:rPr>
           </w:pPr>
-          <w:hyperlink w:anchor="_Toc204835004" w:history="1">
+          <w:hyperlink w:anchor="_Toc204835928" w:history="1">
             <w:r>
               <w:rPr>
                 <w:rStyle w:val="Hyperlink"/>
@@ -1541,7 +1541,7 @@
                 <w:noProof/>
                 <w:webHidden/>
               </w:rPr>
-              <w:instrText xml:space="preserve"> PAGEREF _Toc204835004 \h </w:instrText>
+              <w:instrText xml:space="preserve"> PAGEREF _Toc204835928 \h </w:instrText>
             </w:r>
             <w:r>
               <w:rPr>
@@ -1583,7 +1583,7 @@
               <w:noProof/>
             </w:rPr>
           </w:pPr>
-          <w:hyperlink w:anchor="_Toc204835005" w:history="1">
+          <w:hyperlink w:anchor="_Toc204835929" w:history="1">
             <w:r>
               <w:rPr>
                 <w:rStyle w:val="Hyperlink"/>
@@ -1610,7 +1610,7 @@
                 <w:noProof/>
                 <w:webHidden/>
               </w:rPr>
-              <w:instrText xml:space="preserve"> PAGEREF _Toc204835005 \h </w:instrText>
+              <w:instrText xml:space="preserve"> PAGEREF _Toc204835929 \h </w:instrText>
             </w:r>
             <w:r>
               <w:rPr>
@@ -1652,7 +1652,7 @@
               <w:noProof/>
             </w:rPr>
           </w:pPr>
-          <w:hyperlink w:anchor="_Toc204835006" w:history="1">
+          <w:hyperlink w:anchor="_Toc204835930" w:history="1">
             <w:r>
               <w:rPr>
                 <w:rStyle w:val="Hyperlink"/>
@@ -1679,7 +1679,7 @@
                 <w:noProof/>
                 <w:webHidden/>
               </w:rPr>
-              <w:instrText xml:space="preserve"> PAGEREF _Toc204835006 \h </w:instrText>
+              <w:instrText xml:space="preserve"> PAGEREF _Toc204835930 \h </w:instrText>
             </w:r>
             <w:r>
               <w:rPr>
@@ -1721,7 +1721,7 @@
               <w:noProof/>
             </w:rPr>
           </w:pPr>
-          <w:hyperlink w:anchor="_Toc204835007" w:history="1">
+          <w:hyperlink w:anchor="_Toc204835931" w:history="1">
             <w:r>
               <w:rPr>
                 <w:rStyle w:val="Hyperlink"/>
@@ -1748,7 +1748,7 @@
                 <w:noProof/>
                 <w:webHidden/>
               </w:rPr>
-              <w:instrText xml:space="preserve"> PAGEREF _Toc204835007 \h </w:instrText>
+              <w:instrText xml:space="preserve"> PAGEREF _Toc204835931 \h </w:instrText>
             </w:r>
             <w:r>
               <w:rPr>
@@ -1790,7 +1790,7 @@
               <w:noProof/>
             </w:rPr>
           </w:pPr>
-          <w:hyperlink w:anchor="_Toc204835008" w:history="1">
+          <w:hyperlink w:anchor="_Toc204835932" w:history="1">
             <w:r>
               <w:rPr>
                 <w:rStyle w:val="Hyperlink"/>
@@ -1817,7 +1817,7 @@
                 <w:noProof/>
                 <w:webHidden/>
               </w:rPr>
-              <w:instrText xml:space="preserve"> PAGEREF _Toc204835008 \h </w:instrText>
+              <w:instrText xml:space="preserve"> PAGEREF _Toc204835932 \h </w:instrText>
             </w:r>
             <w:r>
               <w:rPr>
@@ -1859,7 +1859,7 @@
               <w:noProof/>
             </w:rPr>
           </w:pPr>
-          <w:hyperlink w:anchor="_Toc204835009" w:history="1">
+          <w:hyperlink w:anchor="_Toc204835933" w:history="1">
             <w:r>
               <w:rPr>
                 <w:rStyle w:val="Hyperlink"/>
@@ -1889,7 +1889,7 @@
                 <w:noProof/>
                 <w:webHidden/>
               </w:rPr>
-              <w:instrText xml:space="preserve"> PAGEREF _Toc204835009 \h </w:instrText>
+              <w:instrText xml:space="preserve"> PAGEREF _Toc204835933 \h </w:instrText>
             </w:r>
             <w:r>
               <w:rPr>
@@ -1931,7 +1931,7 @@
               <w:noProof/>
             </w:rPr>
           </w:pPr>
-          <w:hyperlink w:anchor="_Toc204835010" w:history="1">
+          <w:hyperlink w:anchor="_Toc204835934" w:history="1">
             <w:r>
               <w:rPr>
                 <w:rStyle w:val="Hyperlink"/>
@@ -1963,7 +1963,7 @@
                 <w:noProof/>
                 <w:webHidden/>
               </w:rPr>
-              <w:instrText xml:space="preserve"> PAGEREF _Toc204835010 \h </w:instrText>
+              <w:instrText xml:space="preserve"> PAGEREF _Toc204835934 \h </w:instrText>
             </w:r>
             <w:r>
               <w:rPr>
@@ -2005,7 +2005,7 @@
               <w:noProof/>
             </w:rPr>
           </w:pPr>
-          <w:hyperlink w:anchor="_Toc204835011" w:history="1">
+          <w:hyperlink w:anchor="_Toc204835935" w:history="1">
             <w:r>
               <w:rPr>
                 <w:rStyle w:val="Hyperlink"/>
@@ -2038,7 +2038,7 @@
                 <w:noProof/>
                 <w:webHidden/>
               </w:rPr>
-              <w:instrText xml:space="preserve"> PAGEREF _Toc204835011 \h </w:instrText>
+              <w:instrText xml:space="preserve"> PAGEREF _Toc204835935 \h </w:instrText>
             </w:r>
             <w:r>
               <w:rPr>
@@ -2080,7 +2080,7 @@
               <w:noProof/>
             </w:rPr>
           </w:pPr>
-          <w:hyperlink w:anchor="_Toc204835012" w:history="1">
+          <w:hyperlink w:anchor="_Toc204835936" w:history="1">
             <w:r>
               <w:rPr>
                 <w:rStyle w:val="Hyperlink"/>
@@ -2111,7 +2111,7 @@
                 <w:noProof/>
                 <w:webHidden/>
               </w:rPr>
-              <w:instrText xml:space="preserve"> PAGEREF _Toc204835012 \h </w:instrText>
+              <w:instrText xml:space="preserve"> PAGEREF _Toc204835936 \h </w:instrText>
             </w:r>
             <w:r>
               <w:rPr>
@@ -2153,7 +2153,7 @@
               <w:noProof/>
             </w:rPr>
           </w:pPr>
-          <w:hyperlink w:anchor="_Toc204835013" w:history="1">
+          <w:hyperlink w:anchor="_Toc204835937" w:history="1">
             <w:r>
               <w:rPr>
                 <w:rStyle w:val="Hyperlink"/>
@@ -2184,7 +2184,7 @@
                 <w:noProof/>
                 <w:webHidden/>
               </w:rPr>
-              <w:instrText xml:space="preserve"> PAGEREF _Toc204835013 \h </w:instrText>
+              <w:instrText xml:space="preserve"> PAGEREF _Toc204835937 \h </w:instrText>
             </w:r>
             <w:r>
               <w:rPr>
@@ -2226,7 +2226,7 @@
               <w:noProof/>
             </w:rPr>
           </w:pPr>
-          <w:hyperlink w:anchor="_Toc204835014" w:history="1">
+          <w:hyperlink w:anchor="_Toc204835938" w:history="1">
             <w:r>
               <w:rPr>
                 <w:rStyle w:val="Hyperlink"/>
@@ -2264,7 +2264,7 @@
                 <w:noProof/>
                 <w:webHidden/>
               </w:rPr>
-              <w:instrText xml:space="preserve"> PAGEREF _Toc204835014 \h </w:instrText>
+              <w:instrText xml:space="preserve"> PAGEREF _Toc204835938 \h </w:instrText>
             </w:r>
             <w:r>
               <w:rPr>
@@ -2306,7 +2306,7 @@
               <w:noProof/>
             </w:rPr>
           </w:pPr>
-          <w:hyperlink w:anchor="_Toc204835015" w:history="1">
+          <w:hyperlink w:anchor="_Toc204835939" w:history="1">
             <w:r>
               <w:rPr>
                 <w:rStyle w:val="Hyperlink"/>
@@ -2333,7 +2333,7 @@
                 <w:noProof/>
                 <w:webHidden/>
               </w:rPr>
-              <w:instrText xml:space="preserve"> PAGEREF _Toc204835015 \h </w:instrText>
+              <w:instrText xml:space="preserve"> PAGEREF _Toc204835939 \h </w:instrText>
             </w:r>
             <w:r>
               <w:rPr>
@@ -2375,7 +2375,7 @@
               <w:noProof/>
             </w:rPr>
           </w:pPr>
-          <w:hyperlink w:anchor="_Toc204835016" w:history="1">
+          <w:hyperlink w:anchor="_Toc204835940" w:history="1">
             <w:r>
               <w:rPr>
                 <w:rStyle w:val="Hyperlink"/>
@@ -2402,7 +2402,7 @@
                 <w:noProof/>
                 <w:webHidden/>
               </w:rPr>
-              <w:instrText xml:space="preserve"> PAGEREF _Toc204835016 \h </w:instrText>
+              <w:instrText xml:space="preserve"> PAGEREF _Toc204835940 \h </w:instrText>
             </w:r>
             <w:r>
               <w:rPr>
@@ -2444,7 +2444,7 @@
               <w:noProof/>
             </w:rPr>
           </w:pPr>
-          <w:hyperlink w:anchor="_Toc204835017" w:history="1">
+          <w:hyperlink w:anchor="_Toc204835941" w:history="1">
             <w:r>
               <w:rPr>
                 <w:rStyle w:val="Hyperlink"/>
@@ -2471,7 +2471,7 @@
                 <w:noProof/>
                 <w:webHidden/>
               </w:rPr>
-              <w:instrText xml:space="preserve"> PAGEREF _Toc204835017 \h </w:instrText>
+              <w:instrText xml:space="preserve"> PAGEREF _Toc204835941 \h </w:instrText>
             </w:r>
             <w:r>
               <w:rPr>
@@ -2513,7 +2513,7 @@
               <w:noProof/>
             </w:rPr>
           </w:pPr>
-          <w:hyperlink w:anchor="_Toc204835018" w:history="1">
+          <w:hyperlink w:anchor="_Toc204835942" w:history="1">
             <w:r>
               <w:rPr>
                 <w:rStyle w:val="Hyperlink"/>
@@ -2540,7 +2540,7 @@
                 <w:noProof/>
                 <w:webHidden/>
               </w:rPr>
-              <w:instrText xml:space="preserve"> PAGEREF _Toc204835018 \h </w:instrText>
+              <w:instrText xml:space="preserve"> PAGEREF _Toc204835942 \h </w:instrText>
             </w:r>
             <w:r>
               <w:rPr>
@@ -2582,7 +2582,7 @@
               <w:noProof/>
             </w:rPr>
           </w:pPr>
-          <w:hyperlink w:anchor="_Toc204835019" w:history="1">
+          <w:hyperlink w:anchor="_Toc204835943" w:history="1">
             <w:r>
               <w:rPr>
                 <w:rStyle w:val="Hyperlink"/>
@@ -2609,7 +2609,7 @@
                 <w:noProof/>
                 <w:webHidden/>
               </w:rPr>
-              <w:instrText xml:space="preserve"> PAGEREF _Toc204835019 \h </w:instrText>
+              <w:instrText xml:space="preserve"> PAGEREF _Toc204835943 \h </w:instrText>
             </w:r>
             <w:r>
               <w:rPr>
@@ -2651,7 +2651,7 @@
               <w:noProof/>
             </w:rPr>
           </w:pPr>
-          <w:hyperlink w:anchor="_Toc204835020" w:history="1">
+          <w:hyperlink w:anchor="_Toc204835944" w:history="1">
             <w:r>
               <w:rPr>
                 <w:rStyle w:val="Hyperlink"/>
@@ -2678,7 +2678,7 @@
                 <w:noProof/>
                 <w:webHidden/>
               </w:rPr>
-              <w:instrText xml:space="preserve"> PAGEREF _Toc204835020 \h </w:instrText>
+              <w:instrText xml:space="preserve"> PAGEREF _Toc204835944 \h </w:instrText>
             </w:r>
             <w:r>
               <w:rPr>
@@ -2720,7 +2720,7 @@
               <w:noProof/>
             </w:rPr>
           </w:pPr>
-          <w:hyperlink w:anchor="_Toc204835021" w:history="1">
+          <w:hyperlink w:anchor="_Toc204835945" w:history="1">
             <w:r>
               <w:rPr>
                 <w:rStyle w:val="Hyperlink"/>
@@ -2747,7 +2747,7 @@
                 <w:noProof/>
                 <w:webHidden/>
               </w:rPr>
-              <w:instrText xml:space="preserve"> PAGEREF _Toc204835021 \h </w:instrText>
+              <w:instrText xml:space="preserve"> PAGEREF _Toc204835945 \h </w:instrText>
             </w:r>
             <w:r>
               <w:rPr>
@@ -2789,7 +2789,7 @@
               <w:noProof/>
             </w:rPr>
           </w:pPr>
-          <w:hyperlink w:anchor="_Toc204835022" w:history="1">
+          <w:hyperlink w:anchor="_Toc204835946" w:history="1">
             <w:r>
               <w:rPr>
                 <w:rStyle w:val="Hyperlink"/>
@@ -2816,7 +2816,7 @@
                 <w:noProof/>
                 <w:webHidden/>
               </w:rPr>
-              <w:instrText xml:space="preserve"> PAGEREF _Toc204835022 \h </w:instrText>
+              <w:instrText xml:space="preserve"> PAGEREF _Toc204835946 \h </w:instrText>
             </w:r>
             <w:r>
               <w:rPr>
@@ -2858,7 +2858,7 @@
               <w:noProof/>
             </w:rPr>
           </w:pPr>
-          <w:hyperlink w:anchor="_Toc204835023" w:history="1">
+          <w:hyperlink w:anchor="_Toc204835947" w:history="1">
             <w:r>
               <w:rPr>
                 <w:rStyle w:val="Hyperlink"/>
@@ -2885,7 +2885,7 @@
                 <w:noProof/>
                 <w:webHidden/>
               </w:rPr>
-              <w:instrText xml:space="preserve"> PAGEREF _Toc204835023 \h </w:instrText>
+              <w:instrText xml:space="preserve"> PAGEREF _Toc204835947 \h </w:instrText>
             </w:r>
             <w:r>
               <w:rPr>
@@ -2927,7 +2927,7 @@
               <w:noProof/>
             </w:rPr>
           </w:pPr>
-          <w:hyperlink w:anchor="_Toc204835024" w:history="1">
+          <w:hyperlink w:anchor="_Toc204835948" w:history="1">
             <w:r>
               <w:rPr>
                 <w:rStyle w:val="Hyperlink"/>
@@ -2954,7 +2954,7 @@
                 <w:noProof/>
                 <w:webHidden/>
               </w:rPr>
-              <w:instrText xml:space="preserve"> PAGEREF _Toc204835024 \h </w:instrText>
+              <w:instrText xml:space="preserve"> PAGEREF _Toc204835948 \h </w:instrText>
             </w:r>
             <w:r>
               <w:rPr>
@@ -2996,7 +2996,7 @@
               <w:noProof/>
             </w:rPr>
           </w:pPr>
-          <w:hyperlink w:anchor="_Toc204835025" w:history="1">
+          <w:hyperlink w:anchor="_Toc204835949" w:history="1">
             <w:r>
               <w:rPr>
                 <w:rStyle w:val="Hyperlink"/>
@@ -3023,7 +3023,7 @@
                 <w:noProof/>
                 <w:webHidden/>
               </w:rPr>
-              <w:instrText xml:space="preserve"> PAGEREF _Toc204835025 \h </w:instrText>
+              <w:instrText xml:space="preserve"> PAGEREF _Toc204835949 \h </w:instrText>
             </w:r>
             <w:r>
               <w:rPr>
@@ -3065,7 +3065,7 @@
               <w:noProof/>
             </w:rPr>
           </w:pPr>
-          <w:hyperlink w:anchor="_Toc204835026" w:history="1">
+          <w:hyperlink w:anchor="_Toc204835950" w:history="1">
             <w:r>
               <w:rPr>
                 <w:rStyle w:val="Hyperlink"/>
@@ -3092,7 +3092,7 @@
                 <w:noProof/>
                 <w:webHidden/>
               </w:rPr>
-              <w:instrText xml:space="preserve"> PAGEREF _Toc204835026 \h </w:instrText>
+              <w:instrText xml:space="preserve"> PAGEREF _Toc204835950 \h </w:instrText>
             </w:r>
             <w:r>
               <w:rPr>
@@ -3134,7 +3134,7 @@
               <w:noProof/>
             </w:rPr>
           </w:pPr>
-          <w:hyperlink w:anchor="_Toc204835027" w:history="1">
+          <w:hyperlink w:anchor="_Toc204835951" w:history="1">
             <w:r>
               <w:rPr>
                 <w:rStyle w:val="Hyperlink"/>
@@ -3161,7 +3161,7 @@
                 <w:noProof/>
                 <w:webHidden/>
               </w:rPr>
-              <w:instrText xml:space="preserve"> PAGEREF _Toc204835027 \h </w:instrText>
+              <w:instrText xml:space="preserve"> PAGEREF _Toc204835951 \h </w:instrText>
             </w:r>
             <w:r>
               <w:rPr>
@@ -3203,7 +3203,7 @@
               <w:noProof/>
             </w:rPr>
           </w:pPr>
-          <w:hyperlink w:anchor="_Toc204835028" w:history="1">
+          <w:hyperlink w:anchor="_Toc204835952" w:history="1">
             <w:r>
               <w:rPr>
                 <w:rStyle w:val="Hyperlink"/>
@@ -3230,7 +3230,7 @@
                 <w:noProof/>
                 <w:webHidden/>
               </w:rPr>
-              <w:instrText xml:space="preserve"> PAGEREF _Toc204835028 \h </w:instrText>
+              <w:instrText xml:space="preserve"> PAGEREF _Toc204835952 \h </w:instrText>
             </w:r>
             <w:r>
               <w:rPr>
@@ -3272,7 +3272,7 @@
               <w:noProof/>
             </w:rPr>
           </w:pPr>
-          <w:hyperlink w:anchor="_Toc204835029" w:history="1">
+          <w:hyperlink w:anchor="_Toc204835953" w:history="1">
             <w:r>
               <w:rPr>
                 <w:rStyle w:val="Hyperlink"/>
@@ -3299,7 +3299,7 @@
                 <w:noProof/>
                 <w:webHidden/>
               </w:rPr>
-              <w:instrText xml:space="preserve"> PAGEREF _Toc204835029 \h </w:instrText>
+              <w:instrText xml:space="preserve"> PAGEREF _Toc204835953 \h </w:instrText>
             </w:r>
             <w:r>
               <w:rPr>
@@ -3341,7 +3341,7 @@
               <w:noProof/>
             </w:rPr>
           </w:pPr>
-          <w:hyperlink w:anchor="_Toc204835030" w:history="1">
+          <w:hyperlink w:anchor="_Toc204835954" w:history="1">
             <w:r>
               <w:rPr>
                 <w:rStyle w:val="Hyperlink"/>
@@ -3368,7 +3368,7 @@
                 <w:noProof/>
                 <w:webHidden/>
               </w:rPr>
-              <w:instrText xml:space="preserve"> PAGEREF _Toc204835030 \h </w:instrText>
+              <w:instrText xml:space="preserve"> PAGEREF _Toc204835954 \h </w:instrText>
             </w:r>
             <w:r>
               <w:rPr>
@@ -3410,7 +3410,7 @@
               <w:noProof/>
             </w:rPr>
           </w:pPr>
-          <w:hyperlink w:anchor="_Toc204835031" w:history="1">
+          <w:hyperlink w:anchor="_Toc204835955" w:history="1">
             <w:r>
               <w:rPr>
                 <w:rStyle w:val="Hyperlink"/>
@@ -3438,7 +3438,7 @@
                 <w:noProof/>
                 <w:webHidden/>
               </w:rPr>
-              <w:instrText xml:space="preserve"> PAGEREF _Toc204835031 \h </w:instrText>
+              <w:instrText xml:space="preserve"> PAGEREF _Toc204835955 \h </w:instrText>
             </w:r>
             <w:r>
               <w:rPr>
@@ -3480,7 +3480,7 @@
               <w:noProof/>
             </w:rPr>
           </w:pPr>
-          <w:hyperlink w:anchor="_Toc204835032" w:history="1">
+          <w:hyperlink w:anchor="_Toc204835956" w:history="1">
             <w:r>
               <w:rPr>
                 <w:rStyle w:val="Hyperlink"/>
@@ -3507,7 +3507,7 @@
                 <w:noProof/>
                 <w:webHidden/>
               </w:rPr>
-              <w:instrText xml:space="preserve"> PAGEREF _Toc204835032 \h </w:instrText>
+              <w:instrText xml:space="preserve"> PAGEREF _Toc204835956 \h </w:instrText>
             </w:r>
             <w:r>
               <w:rPr>
@@ -3549,7 +3549,7 @@
               <w:noProof/>
             </w:rPr>
           </w:pPr>
-          <w:hyperlink w:anchor="_Toc204835033" w:history="1">
+          <w:hyperlink w:anchor="_Toc204835957" w:history="1">
             <w:r>
               <w:rPr>
                 <w:rStyle w:val="Hyperlink"/>
@@ -3576,7 +3576,7 @@
                 <w:noProof/>
                 <w:webHidden/>
               </w:rPr>
-              <w:instrText xml:space="preserve"> PAGEREF _Toc204835033 \h </w:instrText>
+              <w:instrText xml:space="preserve"> PAGEREF _Toc204835957 \h </w:instrText>
             </w:r>
             <w:r>
               <w:rPr>
@@ -3618,7 +3618,7 @@
               <w:noProof/>
             </w:rPr>
           </w:pPr>
-          <w:hyperlink w:anchor="_Toc204835034" w:history="1">
+          <w:hyperlink w:anchor="_Toc204835958" w:history="1">
             <w:r>
               <w:rPr>
                 <w:rStyle w:val="Hyperlink"/>
@@ -3627,7 +3627,7 @@
                 <w:kern w:val="0"/>
                 <w14:ligatures w14:val="none"/>
               </w:rPr>
-              <w:t>9.3 Multi-Factor Strategy Design</w:t>
+              <w:t>9.2 Multi-Factor Strategy Design</w:t>
             </w:r>
             <w:r>
               <w:rPr>
@@ -3648,7 +3648,7 @@
                 <w:noProof/>
                 <w:webHidden/>
               </w:rPr>
-              <w:instrText xml:space="preserve"> PAGEREF _Toc204835034 \h </w:instrText>
+              <w:instrText xml:space="preserve"> PAGEREF _Toc204835958 \h </w:instrText>
             </w:r>
             <w:r>
               <w:rPr>
@@ -3690,7 +3690,7 @@
               <w:noProof/>
             </w:rPr>
           </w:pPr>
-          <w:hyperlink w:anchor="_Toc204835035" w:history="1">
+          <w:hyperlink w:anchor="_Toc204835959" w:history="1">
             <w:r>
               <w:rPr>
                 <w:rStyle w:val="Hyperlink"/>
@@ -3717,7 +3717,7 @@
                 <w:noProof/>
                 <w:webHidden/>
               </w:rPr>
-              <w:instrText xml:space="preserve"> PAGEREF _Toc204835035 \h </w:instrText>
+              <w:instrText xml:space="preserve"> PAGEREF _Toc204835959 \h </w:instrText>
             </w:r>
             <w:r>
               <w:rPr>
@@ -3759,7 +3759,7 @@
               <w:noProof/>
             </w:rPr>
           </w:pPr>
-          <w:hyperlink w:anchor="_Toc204835036" w:history="1">
+          <w:hyperlink w:anchor="_Toc204835960" w:history="1">
             <w:r>
               <w:rPr>
                 <w:rStyle w:val="Hyperlink"/>
@@ -3786,7 +3786,7 @@
                 <w:noProof/>
                 <w:webHidden/>
               </w:rPr>
-              <w:instrText xml:space="preserve"> PAGEREF _Toc204835036 \h </w:instrText>
+              <w:instrText xml:space="preserve"> PAGEREF _Toc204835960 \h </w:instrText>
             </w:r>
             <w:r>
               <w:rPr>
@@ -3828,7 +3828,7 @@
               <w:noProof/>
             </w:rPr>
           </w:pPr>
-          <w:hyperlink w:anchor="_Toc204835037" w:history="1">
+          <w:hyperlink w:anchor="_Toc204835961" w:history="1">
             <w:r>
               <w:rPr>
                 <w:rStyle w:val="Hyperlink"/>
@@ -3855,7 +3855,7 @@
                 <w:noProof/>
                 <w:webHidden/>
               </w:rPr>
-              <w:instrText xml:space="preserve"> PAGEREF _Toc204835037 \h </w:instrText>
+              <w:instrText xml:space="preserve"> PAGEREF _Toc204835961 \h </w:instrText>
             </w:r>
             <w:r>
               <w:rPr>
@@ -3897,7 +3897,7 @@
               <w:noProof/>
             </w:rPr>
           </w:pPr>
-          <w:hyperlink w:anchor="_Toc204835038" w:history="1">
+          <w:hyperlink w:anchor="_Toc204835962" w:history="1">
             <w:r>
               <w:rPr>
                 <w:rStyle w:val="Hyperlink"/>
@@ -3924,7 +3924,7 @@
                 <w:noProof/>
                 <w:webHidden/>
               </w:rPr>
-              <w:instrText xml:space="preserve"> PAGEREF _Toc204835038 \h </w:instrText>
+              <w:instrText xml:space="preserve"> PAGEREF _Toc204835962 \h </w:instrText>
             </w:r>
             <w:r>
               <w:rPr>
@@ -3966,7 +3966,7 @@
               <w:noProof/>
             </w:rPr>
           </w:pPr>
-          <w:hyperlink w:anchor="_Toc204835039" w:history="1">
+          <w:hyperlink w:anchor="_Toc204835963" w:history="1">
             <w:r>
               <w:rPr>
                 <w:rStyle w:val="Hyperlink"/>
@@ -3993,7 +3993,7 @@
                 <w:noProof/>
                 <w:webHidden/>
               </w:rPr>
-              <w:instrText xml:space="preserve"> PAGEREF _Toc204835039 \h </w:instrText>
+              <w:instrText xml:space="preserve"> PAGEREF _Toc204835963 \h </w:instrText>
             </w:r>
             <w:r>
               <w:rPr>
@@ -4148,7 +4148,7 @@
       <w:pPr>
         <w:pStyle w:val="Heading1"/>
       </w:pPr>
-      <w:bookmarkStart w:id="0" w:name="_Toc204834991"/>
+      <w:bookmarkStart w:id="0" w:name="_Toc204835915"/>
       <w:r>
         <w:t>1. Introduction</w:t>
       </w:r>
@@ -4403,7 +4403,7 @@
       <w:pPr>
         <w:pStyle w:val="Heading1"/>
       </w:pPr>
-      <w:bookmarkStart w:id="1" w:name="_Toc204834992"/>
+      <w:bookmarkStart w:id="1" w:name="_Toc204835916"/>
       <w:r>
         <w:t>2. Literature Survey</w:t>
       </w:r>
@@ -4423,7 +4423,7 @@
           <w:szCs w:val="28"/>
         </w:rPr>
       </w:pPr>
-      <w:bookmarkStart w:id="2" w:name="_Toc204834993"/>
+      <w:bookmarkStart w:id="2" w:name="_Toc204835917"/>
       <w:r>
         <w:rPr>
           <w:sz w:val="28"/>
@@ -4451,7 +4451,7 @@
         </w:rPr>
       </w:pPr>
       <w:bookmarkStart w:id="3" w:name="_Toc1890087699"/>
-      <w:bookmarkStart w:id="4" w:name="_Toc204834994"/>
+      <w:bookmarkStart w:id="4" w:name="_Toc204835918"/>
       <w:r>
         <w:rPr>
           <w:sz w:val="28"/>
@@ -4497,7 +4497,7 @@
         </w:rPr>
       </w:pPr>
       <w:bookmarkStart w:id="5" w:name="_Toc492671614"/>
-      <w:bookmarkStart w:id="6" w:name="_Toc204834995"/>
+      <w:bookmarkStart w:id="6" w:name="_Toc204835919"/>
       <w:r>
         <w:rPr>
           <w:sz w:val="28"/>
@@ -4550,7 +4550,7 @@
         </w:rPr>
       </w:pPr>
       <w:bookmarkStart w:id="7" w:name="_Toc936174293"/>
-      <w:bookmarkStart w:id="8" w:name="_Toc204834996"/>
+      <w:bookmarkStart w:id="8" w:name="_Toc204835920"/>
       <w:r>
         <w:rPr>
           <w:sz w:val="28"/>
@@ -4614,7 +4614,7 @@
       <w:pPr>
         <w:pStyle w:val="Heading1"/>
       </w:pPr>
-      <w:bookmarkStart w:id="9" w:name="_Toc204834997"/>
+      <w:bookmarkStart w:id="9" w:name="_Toc204835921"/>
       <w:r>
         <w:t>3. Background</w:t>
       </w:r>
@@ -4629,7 +4629,7 @@
           <w:szCs w:val="28"/>
         </w:rPr>
       </w:pPr>
-      <w:bookmarkStart w:id="10" w:name="_Toc204834998"/>
+      <w:bookmarkStart w:id="10" w:name="_Toc204835922"/>
       <w:r>
         <w:rPr>
           <w:sz w:val="28"/>
@@ -4681,7 +4681,7 @@
         <w:pStyle w:val="Heading2"/>
         <w:ind w:left="720"/>
       </w:pPr>
-      <w:bookmarkStart w:id="11" w:name="_Toc204834999"/>
+      <w:bookmarkStart w:id="11" w:name="_Toc204835923"/>
       <w:r>
         <w:t>3.2 Volume Weighted Average Price (</w:t>
       </w:r>
@@ -5014,7 +5014,7 @@
         <w:pStyle w:val="Heading3"/>
         <w:ind w:left="720"/>
       </w:pPr>
-      <w:bookmarkStart w:id="12" w:name="_Toc204835000"/>
+      <w:bookmarkStart w:id="12" w:name="_Toc204835924"/>
       <w:r>
         <w:t>3.2.1 Execution Benchmark &amp; Trend Indicator</w:t>
       </w:r>
@@ -5073,7 +5073,7 @@
         <w:pStyle w:val="Heading3"/>
         <w:ind w:left="720"/>
       </w:pPr>
-      <w:bookmarkStart w:id="13" w:name="_Toc204835001"/>
+      <w:bookmarkStart w:id="13" w:name="_Toc204835925"/>
       <w:r>
         <w:t>3.2.2 Dynamic Support and Resistance</w:t>
       </w:r>
@@ -5119,7 +5119,7 @@
         <w:pStyle w:val="Heading2"/>
         <w:ind w:left="720"/>
       </w:pPr>
-      <w:bookmarkStart w:id="14" w:name="_Toc204835002"/>
+      <w:bookmarkStart w:id="14" w:name="_Toc204835926"/>
       <w:r>
         <w:t>3.3 Why VWAP Matters in Market Analysis</w:t>
       </w:r>
@@ -5173,7 +5173,7 @@
         <w:pStyle w:val="Heading2"/>
         <w:ind w:left="720"/>
       </w:pPr>
-      <w:bookmarkStart w:id="15" w:name="_Toc204835003"/>
+      <w:bookmarkStart w:id="15" w:name="_Toc204835927"/>
       <w:r>
         <w:t>3.4 VWAP Lag in Fast Markets</w:t>
       </w:r>
@@ -5208,7 +5208,7 @@
         <w:pStyle w:val="Heading2"/>
         <w:ind w:left="720"/>
       </w:pPr>
-      <w:bookmarkStart w:id="16" w:name="_Toc204835004"/>
+      <w:bookmarkStart w:id="16" w:name="_Toc204835928"/>
       <w:r>
         <w:t>3.5 Fast Market Reactions to News</w:t>
       </w:r>
@@ -5262,7 +5262,7 @@
         <w:pStyle w:val="Heading2"/>
         <w:ind w:left="720"/>
       </w:pPr>
-      <w:bookmarkStart w:id="17" w:name="_Toc204835005"/>
+      <w:bookmarkStart w:id="17" w:name="_Toc204835929"/>
       <w:r>
         <w:t>3.6 BERT Language Model</w:t>
       </w:r>
@@ -5334,7 +5334,7 @@
       <w:pPr>
         <w:pStyle w:val="Heading1"/>
       </w:pPr>
-      <w:bookmarkStart w:id="18" w:name="_Toc204835006"/>
+      <w:bookmarkStart w:id="18" w:name="_Toc204835930"/>
       <w:r>
         <w:t>4. Expected Achievements</w:t>
       </w:r>
@@ -5368,7 +5368,7 @@
         <w:pStyle w:val="Heading2"/>
         <w:ind w:left="720"/>
       </w:pPr>
-      <w:bookmarkStart w:id="19" w:name="_Toc204835007"/>
+      <w:bookmarkStart w:id="19" w:name="_Toc204835931"/>
       <w:r>
         <w:t>4.1 News Sentiment Analysis</w:t>
       </w:r>
@@ -5485,7 +5485,7 @@
         <w:pStyle w:val="Heading2"/>
         <w:ind w:left="720"/>
       </w:pPr>
-      <w:bookmarkStart w:id="20" w:name="_Toc204835008"/>
+      <w:bookmarkStart w:id="20" w:name="_Toc204835932"/>
       <w:r>
         <w:t xml:space="preserve">4.2 </w:t>
       </w:r>
@@ -5766,7 +5766,7 @@
           <w14:ligatures w14:val="none"/>
         </w:rPr>
       </w:pPr>
-      <w:bookmarkStart w:id="21" w:name="_Toc204835009"/>
+      <w:bookmarkStart w:id="21" w:name="_Toc204835933"/>
       <w:r>
         <w:rPr>
           <w:rFonts w:ascii="Calibri" w:eastAsia="MS Gothic" w:hAnsi="Calibri" w:cs="Times New Roman"/>
@@ -5798,7 +5798,7 @@
           <w14:ligatures w14:val="none"/>
         </w:rPr>
       </w:pPr>
-      <w:bookmarkStart w:id="22" w:name="_Toc204835010"/>
+      <w:bookmarkStart w:id="22" w:name="_Toc204835934"/>
       <w:r>
         <w:rPr>
           <w:rFonts w:ascii="Calibri" w:eastAsia="MS Gothic" w:hAnsi="Calibri" w:cs="Times New Roman"/>
@@ -5865,7 +5865,7 @@
           <w14:ligatures w14:val="none"/>
         </w:rPr>
       </w:pPr>
-      <w:bookmarkStart w:id="23" w:name="_Toc204835011"/>
+      <w:bookmarkStart w:id="23" w:name="_Toc204835935"/>
       <w:r>
         <w:rPr>
           <w:rFonts w:ascii="Calibri" w:eastAsia="MS Gothic" w:hAnsi="Calibri" w:cs="Times New Roman"/>
@@ -5991,7 +5991,7 @@
           <w14:ligatures w14:val="none"/>
         </w:rPr>
       </w:pPr>
-      <w:bookmarkStart w:id="24" w:name="_Toc204835012"/>
+      <w:bookmarkStart w:id="24" w:name="_Toc204835936"/>
       <w:r>
         <w:rPr>
           <w:rFonts w:ascii="Calibri" w:eastAsia="MS Gothic" w:hAnsi="Calibri" w:cs="Times New Roman"/>
@@ -6153,7 +6153,7 @@
           <w14:ligatures w14:val="none"/>
         </w:rPr>
       </w:pPr>
-      <w:bookmarkStart w:id="25" w:name="_Toc204835013"/>
+      <w:bookmarkStart w:id="25" w:name="_Toc204835937"/>
       <w:r>
         <w:rPr>
           <w:rFonts w:ascii="Calibri" w:eastAsia="MS Gothic" w:hAnsi="Calibri" w:cs="Times New Roman"/>
@@ -6241,7 +6241,7 @@
           <w14:ligatures w14:val="none"/>
         </w:rPr>
       </w:pPr>
-      <w:bookmarkStart w:id="26" w:name="_Toc204835014"/>
+      <w:bookmarkStart w:id="26" w:name="_Toc204835938"/>
       <w:r>
         <w:rPr>
           <w:rFonts w:ascii="Calibri" w:eastAsia="MS Gothic" w:hAnsi="Calibri" w:cs="Times New Roman"/>
@@ -8422,7 +8422,7 @@
       <w:pPr>
         <w:pStyle w:val="Heading1"/>
       </w:pPr>
-      <w:bookmarkStart w:id="27" w:name="_Toc204835015"/>
+      <w:bookmarkStart w:id="27" w:name="_Toc204835939"/>
       <w:r>
         <w:t>6. Algorithms and Models Used</w:t>
       </w:r>
@@ -8443,7 +8443,7 @@
       <w:r>
         <w:tab/>
       </w:r>
-      <w:bookmarkStart w:id="28" w:name="_Toc204835016"/>
+      <w:bookmarkStart w:id="28" w:name="_Toc204835940"/>
       <w:r>
         <w:t xml:space="preserve">6.1 </w:t>
       </w:r>
@@ -8570,7 +8570,7 @@
         <w:pStyle w:val="Heading2"/>
         <w:ind w:firstLine="720"/>
       </w:pPr>
-      <w:bookmarkStart w:id="29" w:name="_Toc204835017"/>
+      <w:bookmarkStart w:id="29" w:name="_Toc204835941"/>
       <w:r>
         <w:t>6.2 VWAP – Volume Weighted Average Price</w:t>
       </w:r>
@@ -8619,7 +8619,7 @@
         <w:pStyle w:val="Heading2"/>
         <w:ind w:firstLine="720"/>
       </w:pPr>
-      <w:bookmarkStart w:id="30" w:name="_Toc204835018"/>
+      <w:bookmarkStart w:id="30" w:name="_Toc204835942"/>
       <w:r>
         <w:lastRenderedPageBreak/>
         <w:t>6.3 Volume Spike Detection</w:t>
@@ -8663,7 +8663,7 @@
         <w:pStyle w:val="Heading2"/>
         <w:ind w:firstLine="720"/>
       </w:pPr>
-      <w:bookmarkStart w:id="31" w:name="_Toc204835019"/>
+      <w:bookmarkStart w:id="31" w:name="_Toc204835943"/>
       <w:r>
         <w:t>6.4 1-Hour Price Momentum</w:t>
       </w:r>
@@ -8696,7 +8696,7 @@
         <w:pStyle w:val="Heading2"/>
         <w:ind w:firstLine="720"/>
       </w:pPr>
-      <w:bookmarkStart w:id="32" w:name="_Toc204835020"/>
+      <w:bookmarkStart w:id="32" w:name="_Toc204835944"/>
       <w:r>
         <w:t>6.5 Composite Signal Scoring</w:t>
       </w:r>
@@ -8812,7 +8812,7 @@
         <w:pStyle w:val="Heading2"/>
         <w:ind w:left="720" w:firstLine="720"/>
       </w:pPr>
-      <w:bookmarkStart w:id="33" w:name="_Toc204835021"/>
+      <w:bookmarkStart w:id="33" w:name="_Toc204835945"/>
       <w:r>
         <w:t xml:space="preserve">6.5 </w:t>
       </w:r>
@@ -8930,7 +8930,7 @@
       <w:pPr>
         <w:pStyle w:val="Heading1"/>
       </w:pPr>
-      <w:bookmarkStart w:id="34" w:name="_Toc204835022"/>
+      <w:bookmarkStart w:id="34" w:name="_Toc204835946"/>
       <w:r>
         <w:t>7. Data Set and Evaluation</w:t>
       </w:r>
@@ -8940,7 +8940,7 @@
       <w:pPr>
         <w:pStyle w:val="Heading2"/>
       </w:pPr>
-      <w:bookmarkStart w:id="35" w:name="_Toc204835023"/>
+      <w:bookmarkStart w:id="35" w:name="_Toc204835947"/>
       <w:r>
         <w:t>7.1 Data Set</w:t>
       </w:r>
@@ -9208,7 +9208,7 @@
       <w:pPr>
         <w:pStyle w:val="Heading2"/>
       </w:pPr>
-      <w:bookmarkStart w:id="36" w:name="_Toc204835024"/>
+      <w:bookmarkStart w:id="36" w:name="_Toc204835948"/>
       <w:r>
         <w:t>7.2 Evaluation Criteria and Metrics</w:t>
       </w:r>
@@ -9552,7 +9552,7 @@
       <w:pPr>
         <w:pStyle w:val="Heading2"/>
       </w:pPr>
-      <w:bookmarkStart w:id="37" w:name="_Toc204835025"/>
+      <w:bookmarkStart w:id="37" w:name="_Toc204835949"/>
       <w:r>
         <w:t>7.3 Testing Methodology</w:t>
       </w:r>
@@ -9751,7 +9751,7 @@
       <w:pPr>
         <w:pStyle w:val="Heading2"/>
       </w:pPr>
-      <w:bookmarkStart w:id="38" w:name="_Toc204835026"/>
+      <w:bookmarkStart w:id="38" w:name="_Toc204835950"/>
       <w:r>
         <w:t>7.4 Testing Overview Table</w:t>
       </w:r>
@@ -10200,7 +10200,7 @@
       <w:pPr>
         <w:pStyle w:val="Heading1"/>
       </w:pPr>
-      <w:bookmarkStart w:id="39" w:name="_Toc204835027"/>
+      <w:bookmarkStart w:id="39" w:name="_Toc204835951"/>
       <w:r>
         <w:lastRenderedPageBreak/>
         <w:t>8. Product</w:t>
@@ -10212,7 +10212,7 @@
         <w:pStyle w:val="Heading2"/>
         <w:ind w:firstLine="720"/>
       </w:pPr>
-      <w:bookmarkStart w:id="40" w:name="_Toc204835028"/>
+      <w:bookmarkStart w:id="40" w:name="_Toc204835952"/>
       <w:r>
         <w:t>8.1 System Data Flow (Software Architecture Diagram)</w:t>
       </w:r>
@@ -10605,7 +10605,7 @@
         <w:pStyle w:val="Heading2"/>
         <w:ind w:firstLine="720"/>
       </w:pPr>
-      <w:bookmarkStart w:id="41" w:name="_Toc204835029"/>
+      <w:bookmarkStart w:id="41" w:name="_Toc204835953"/>
       <w:r>
         <w:t>8.2 Use Case Diagram</w:t>
       </w:r>
@@ -11024,7 +11024,7 @@
       <w:pPr>
         <w:pStyle w:val="Heading2"/>
       </w:pPr>
-      <w:bookmarkStart w:id="42" w:name="_Toc204835030"/>
+      <w:bookmarkStart w:id="42" w:name="_Toc204835954"/>
       <w:r>
         <w:t>8.3 Activity Diagram</w:t>
       </w:r>
@@ -11467,7 +11467,7 @@
           <w:bCs/>
         </w:rPr>
       </w:pPr>
-      <w:bookmarkStart w:id="43" w:name="_Toc204835031"/>
+      <w:bookmarkStart w:id="43" w:name="_Toc204835955"/>
       <w:r>
         <w:rPr>
           <w:highlight w:val="white"/>
@@ -11910,7 +11910,7 @@
       <w:pPr>
         <w:pStyle w:val="Heading1"/>
       </w:pPr>
-      <w:bookmarkStart w:id="44" w:name="_Toc204835032"/>
+      <w:bookmarkStart w:id="44" w:name="_Toc204835956"/>
       <w:r>
         <w:lastRenderedPageBreak/>
         <w:t>9. Common Problems</w:t>
@@ -11922,7 +11922,7 @@
         <w:pStyle w:val="Heading2"/>
         <w:ind w:firstLine="360"/>
       </w:pPr>
-      <w:bookmarkStart w:id="45" w:name="_Toc204835033"/>
+      <w:bookmarkStart w:id="45" w:name="_Toc204835957"/>
       <w:r>
         <w:t>9.1 Technical Challenges</w:t>
       </w:r>
@@ -12634,7 +12634,7 @@
         </w:rPr>
       </w:pPr>
       <w:bookmarkStart w:id="46" w:name="_Toc167601165"/>
-      <w:bookmarkStart w:id="47" w:name="_Toc204835034"/>
+      <w:bookmarkStart w:id="47" w:name="_Toc204835958"/>
       <w:r>
         <w:rPr>
           <w:rFonts w:ascii="Calibri" w:eastAsia="MS Gothic" w:hAnsi="Calibri" w:cs="Times New Roman"/>
@@ -12644,7 +12644,29 @@
           <w:szCs w:val="32"/>
           <w14:ligatures w14:val="none"/>
         </w:rPr>
-        <w:t>9.3 Multi-Factor Strategy Design</w:t>
+        <w:t>9.</w:t>
+      </w:r>
+      <w:r>
+        <w:rPr>
+          <w:rFonts w:ascii="Calibri" w:eastAsia="MS Gothic" w:hAnsi="Calibri" w:cs="Times New Roman"/>
+          <w:color w:val="0F4761" w:themeColor="accent1" w:themeShade="BF"/>
+          <w:kern w:val="0"/>
+          <w:sz w:val="32"/>
+          <w:szCs w:val="32"/>
+          <w14:ligatures w14:val="none"/>
+        </w:rPr>
+        <w:t>2</w:t>
+      </w:r>
+      <w:r>
+        <w:rPr>
+          <w:rFonts w:ascii="Calibri" w:eastAsia="MS Gothic" w:hAnsi="Calibri" w:cs="Times New Roman"/>
+          <w:color w:val="0F4761" w:themeColor="accent1" w:themeShade="BF"/>
+          <w:kern w:val="0"/>
+          <w:sz w:val="32"/>
+          <w:szCs w:val="32"/>
+          <w14:ligatures w14:val="none"/>
+        </w:rPr>
+        <w:t xml:space="preserve"> Multi-Factor Strategy Design</w:t>
       </w:r>
       <w:bookmarkEnd w:id="47"/>
     </w:p>
@@ -12892,7 +12914,7 @@
       <w:pPr>
         <w:pStyle w:val="Heading1"/>
       </w:pPr>
-      <w:bookmarkStart w:id="48" w:name="_Toc204835035"/>
+      <w:bookmarkStart w:id="48" w:name="_Toc204835959"/>
       <w:r>
         <w:t>10</w:t>
       </w:r>
@@ -12920,7 +12942,7 @@
         <w:pStyle w:val="Heading2"/>
         <w:ind w:firstLine="720"/>
       </w:pPr>
-      <w:bookmarkStart w:id="49" w:name="_Toc204835036"/>
+      <w:bookmarkStart w:id="49" w:name="_Toc204835960"/>
       <w:r>
         <w:t>10</w:t>
       </w:r>
@@ -13086,7 +13108,7 @@
         <w:pStyle w:val="Heading2"/>
         <w:ind w:firstLine="720"/>
       </w:pPr>
-      <w:bookmarkStart w:id="50" w:name="_Toc204835037"/>
+      <w:bookmarkStart w:id="50" w:name="_Toc204835961"/>
       <w:r>
         <w:t>10.2 Task Distribution &amp; Timeline</w:t>
       </w:r>
@@ -13125,7 +13147,7 @@
         <w:pStyle w:val="Heading2"/>
         <w:ind w:firstLine="720"/>
       </w:pPr>
-      <w:bookmarkStart w:id="51" w:name="_Toc204835038"/>
+      <w:bookmarkStart w:id="51" w:name="_Toc204835962"/>
       <w:r>
         <w:t>10.3 Adjustments and Iterations</w:t>
       </w:r>
@@ -13172,7 +13194,7 @@
       <w:pPr>
         <w:pStyle w:val="Heading1"/>
       </w:pPr>
-      <w:bookmarkStart w:id="52" w:name="_Toc204835039"/>
+      <w:bookmarkStart w:id="52" w:name="_Toc204835963"/>
       <w:r>
         <w:lastRenderedPageBreak/>
         <w:t>References</w:t>
@@ -13747,7 +13769,7 @@
 <w:numbering xmlns:wpc="http://schemas.microsoft.com/office/word/2010/wordprocessingCanvas" xmlns:cx="http://schemas.microsoft.com/office/drawing/2014/chartex" xmlns:cx1="http://schemas.microsoft.com/office/drawing/2015/9/8/chartex" xmlns:cx2="http://schemas.microsoft.com/office/drawing/2015/10/21/chartex" xmlns:cx3="http://schemas.microsoft.com/office/drawing/2016/5/9/chartex" xmlns:cx4="http://schemas.microsoft.com/office/drawing/2016/5/10/chartex" xmlns:cx5="http://schemas.microsoft.com/office/drawing/2016/5/11/chartex" xmlns:cx6="http://schemas.microsoft.com/office/drawing/2016/5/12/chartex" xmlns:cx7="http://schemas.microsoft.com/office/drawing/2016/5/13/chartex" xmlns:cx8="http://schemas.microsoft.com/office/drawing/2016/5/14/chartex" xmlns:mc="http://schemas.openxmlformats.org/markup-compatibility/2006" xmlns:aink="http://schemas.microsoft.com/office/drawing/2016/ink" xmlns:am3d="http://schemas.microsoft.com/office/drawing/2017/model3d" xmlns:o="urn:schemas-microsoft-com:office:office" xmlns:oel="http://schemas.microsoft.com/office/2019/extlst" xmlns:r="http://schemas.openxmlformats.org/officeDocument/2006/relationships" xmlns:m="http://schemas.openxmlformats.org/officeDocument/2006/math" xmlns:v="urn:schemas-microsoft-com:vml" xmlns:wp14="http://schemas.microsoft.com/office/word/2010/wordprocessingDrawing" xmlns:wp="http://schemas.openxmlformats.org/drawingml/2006/wordprocessingDrawing" xmlns:w10="urn:schemas-microsoft-com:office:word" xmlns:w="http://schemas.openxmlformats.org/wordprocessingml/2006/main" xmlns:w14="http://schemas.microsoft.com/office/word/2010/wordml" xmlns:w15="http://schemas.microsoft.com/office/word/2012/wordml" xmlns:w16cex="http://schemas.microsoft.com/office/word/2018/wordml/cex" xmlns:w16cid="http://schemas.microsoft.com/office/word/2016/wordml/cid" xmlns:w16="http://schemas.microsoft.com/office/word/2018/wordml" xmlns:w16du="http://schemas.microsoft.com/office/word/2023/wordml/word16du" xmlns:w16sdtdh="http://schemas.microsoft.com/office/word/2020/wordml/sdtdatahash" xmlns:w16sdtfl="http://schemas.microsoft.com/office/word/2024/wordml/sdtformatlock" xmlns:w16se="http://schemas.microsoft.com/office/word/2015/wordml/symex" xmlns:wpg="http://schemas.microsoft.com/office/word/2010/wordprocessingGroup" xmlns:wpi="http://schemas.microsoft.com/office/word/2010/wordprocessingInk" xmlns:wne="http://schemas.microsoft.com/office/word/2006/wordml" xmlns:wps="http://schemas.microsoft.com/office/word/2010/wordprocessingShape" mc:Ignorable="w14 w15 w16se w16cid w16 w16cex w16sdtdh w16sdtfl w16du wp14">
   <w:numPicBullet w:numPicBulletId="0">
     <w:pict>
-      <v:rect id="_x0000_i1053" style="width:0;height:1.5pt" o:hralign="center" o:bullet="t" o:hrstd="t" o:hrnoshade="t" o:hr="t" fillcolor="#1b1c1d" stroked="f"/>
+      <v:rect id="_x0000_i1059" style="width:0;height:1.5pt" o:hralign="center" o:bullet="t" o:hrstd="t" o:hrnoshade="t" o:hr="t" fillcolor="#1b1c1d" stroked="f"/>
     </w:pict>
   </w:numPicBullet>
   <w:abstractNum w:abstractNumId="0" w15:restartNumberingAfterBreak="0">

--- a/Capstone Project Phase 25-2-D-19.docx
+++ b/Capstone Project Phase 25-2-D-19.docx
@@ -297,9 +297,8 @@
           <w:sz w:val="28"/>
           <w:szCs w:val="28"/>
         </w:rPr>
-        <w:t>Students</w:t>
-      </w:r>
-      <w:proofErr w:type="gramStart"/>
+        <w:t xml:space="preserve">Students: </w:t>
+      </w:r>
       <w:r>
         <w:rPr>
           <w:rFonts w:ascii="Times New Roman" w:eastAsia="Times New Roman" w:hAnsi="Times New Roman" w:cs="Times New Roman"/>
@@ -307,7 +306,7 @@
           <w:sz w:val="28"/>
           <w:szCs w:val="28"/>
         </w:rPr>
-        <w:t xml:space="preserve">: </w:t>
+        <w:tab/>
       </w:r>
       <w:r>
         <w:rPr>
@@ -316,7 +315,7 @@
           <w:sz w:val="28"/>
           <w:szCs w:val="28"/>
         </w:rPr>
-        <w:tab/>
+        <w:t xml:space="preserve">Yosef Jirees </w:t>
       </w:r>
       <w:r>
         <w:rPr>
@@ -325,18 +324,18 @@
           <w:sz w:val="28"/>
           <w:szCs w:val="28"/>
         </w:rPr>
-        <w:t>Yosef</w:t>
-      </w:r>
-      <w:proofErr w:type="gramEnd"/>
-      <w:r>
-        <w:rPr>
-          <w:rFonts w:ascii="Times New Roman" w:eastAsia="Times New Roman" w:hAnsi="Times New Roman" w:cs="Times New Roman"/>
+        <w:t>:yjirees@gmail.com</w:t>
+      </w:r>
+    </w:p>
+    <w:p>
+      <w:pPr>
+        <w:ind w:left="720" w:right="-10" w:firstLine="720"/>
+        <w:rPr>
           <w:b/>
           <w:sz w:val="28"/>
           <w:szCs w:val="28"/>
         </w:rPr>
-        <w:t xml:space="preserve"> Jirees </w:t>
-      </w:r>
+      </w:pPr>
       <w:r>
         <w:rPr>
           <w:rFonts w:ascii="Times New Roman" w:eastAsia="Times New Roman" w:hAnsi="Times New Roman" w:cs="Times New Roman"/>
@@ -344,145 +343,79 @@
           <w:sz w:val="28"/>
           <w:szCs w:val="28"/>
         </w:rPr>
-        <w:t>:</w:t>
-      </w:r>
-      <w:r>
-        <w:rPr>
-          <w:rFonts w:ascii="Times New Roman" w:eastAsia="Times New Roman" w:hAnsi="Times New Roman" w:cs="Times New Roman"/>
+        <w:t xml:space="preserve"> </w:t>
+      </w:r>
+      <w:r>
+        <w:rPr>
+          <w:rFonts w:eastAsia="Times New Roman"/>
           <w:b/>
           <w:sz w:val="28"/>
           <w:szCs w:val="28"/>
         </w:rPr>
-        <w:t>322703331</w:t>
-      </w:r>
-      <w:r>
-        <w:rPr>
-          <w:rFonts w:ascii="Times New Roman" w:eastAsia="Times New Roman" w:hAnsi="Times New Roman" w:cs="Times New Roman"/>
+        <w:t>Y</w:t>
+      </w:r>
+      <w:r>
+        <w:rPr>
+          <w:rFonts w:eastAsia="Times New Roman"/>
           <w:b/>
           <w:sz w:val="28"/>
           <w:szCs w:val="28"/>
         </w:rPr>
-        <w:t xml:space="preserve"> </w:t>
-      </w:r>
-    </w:p>
-    <w:p>
-      <w:pPr>
-        <w:ind w:left="720" w:right="-10" w:firstLine="720"/>
-        <w:rPr>
-          <w:rFonts w:ascii="Times New Roman" w:eastAsia="Times New Roman" w:hAnsi="Times New Roman" w:cs="Times New Roman"/>
+        <w:t xml:space="preserve">aqob </w:t>
+      </w:r>
+      <w:r>
+        <w:rPr>
+          <w:rFonts w:eastAsia="Times New Roman"/>
           <w:b/>
           <w:sz w:val="28"/>
           <w:szCs w:val="28"/>
         </w:rPr>
-      </w:pPr>
-      <w:r>
-        <w:rPr>
-          <w:rFonts w:ascii="Times New Roman" w:eastAsia="Times New Roman" w:hAnsi="Times New Roman" w:cs="Times New Roman"/>
+        <w:t>S</w:t>
+      </w:r>
+      <w:r>
+        <w:rPr>
+          <w:rFonts w:eastAsia="Times New Roman"/>
           <w:b/>
           <w:sz w:val="28"/>
           <w:szCs w:val="28"/>
         </w:rPr>
-        <w:t>yjirees@gmail.com</w:t>
-      </w:r>
-    </w:p>
-    <w:p>
-      <w:pPr>
-        <w:ind w:left="720" w:right="-10" w:firstLine="720"/>
+        <w:t>adran</w:t>
+      </w:r>
+      <w:r>
         <w:rPr>
           <w:b/>
           <w:sz w:val="28"/>
           <w:szCs w:val="28"/>
         </w:rPr>
-      </w:pPr>
-      <w:r>
-        <w:rPr>
-          <w:rFonts w:ascii="Times New Roman" w:eastAsia="Times New Roman" w:hAnsi="Times New Roman" w:cs="Times New Roman"/>
+        <w:t xml:space="preserve">: </w:t>
+      </w:r>
+      <w:r>
+        <w:rPr>
           <w:b/>
           <w:sz w:val="28"/>
           <w:szCs w:val="28"/>
         </w:rPr>
-        <w:t xml:space="preserve"> </w:t>
-      </w:r>
-      <w:proofErr w:type="spellStart"/>
-      <w:r>
-        <w:rPr>
-          <w:rFonts w:eastAsia="Times New Roman"/>
+        <w:t>Jakob.sadran@braude.ac.il</w:t>
+      </w:r>
+    </w:p>
+    <w:p>
+      <w:pPr>
+        <w:ind w:right="-10"/>
+        <w:rPr>
+          <w:rFonts w:ascii="Times New Roman" w:eastAsia="Times New Roman" w:hAnsi="Times New Roman" w:cs="Times New Roman"/>
           <w:b/>
           <w:sz w:val="28"/>
           <w:szCs w:val="28"/>
         </w:rPr>
-        <w:t>Y</w:t>
-      </w:r>
-      <w:r>
-        <w:rPr>
-          <w:rFonts w:eastAsia="Times New Roman"/>
+      </w:pPr>
+      <w:r>
+        <w:rPr>
+          <w:rFonts w:ascii="Times New Roman" w:eastAsia="Times New Roman" w:hAnsi="Times New Roman" w:cs="Times New Roman"/>
           <w:b/>
           <w:sz w:val="28"/>
           <w:szCs w:val="28"/>
         </w:rPr>
-        <w:t>aqob</w:t>
-      </w:r>
-      <w:proofErr w:type="spellEnd"/>
-      <w:r>
-        <w:rPr>
-          <w:rFonts w:eastAsia="Times New Roman"/>
-          <w:b/>
-          <w:sz w:val="28"/>
-          <w:szCs w:val="28"/>
-        </w:rPr>
-        <w:t xml:space="preserve"> </w:t>
-      </w:r>
-      <w:r>
-        <w:rPr>
-          <w:rFonts w:eastAsia="Times New Roman"/>
-          <w:b/>
-          <w:sz w:val="28"/>
-          <w:szCs w:val="28"/>
-        </w:rPr>
-        <w:t>S</w:t>
-      </w:r>
-      <w:r>
-        <w:rPr>
-          <w:rFonts w:eastAsia="Times New Roman"/>
-          <w:b/>
-          <w:sz w:val="28"/>
-          <w:szCs w:val="28"/>
-        </w:rPr>
-        <w:t>adran</w:t>
-      </w:r>
-      <w:r>
-        <w:rPr>
-          <w:b/>
-          <w:sz w:val="28"/>
-          <w:szCs w:val="28"/>
-        </w:rPr>
-        <w:t xml:space="preserve">: </w:t>
-      </w:r>
-      <w:r>
-        <w:rPr>
-          <w:b/>
-          <w:sz w:val="28"/>
-          <w:szCs w:val="28"/>
-        </w:rPr>
-        <w:t>314892498</w:t>
-      </w:r>
-    </w:p>
-    <w:p>
-      <w:pPr>
-        <w:ind w:left="720" w:right="-10" w:firstLine="720"/>
-        <w:rPr>
-          <w:b/>
-          <w:sz w:val="28"/>
-          <w:szCs w:val="28"/>
-        </w:rPr>
-      </w:pPr>
-      <w:r>
-        <w:rPr>
-          <w:b/>
-          <w:sz w:val="28"/>
-          <w:szCs w:val="28"/>
-        </w:rPr>
-        <w:t>Jakob.sadran@braude.ac.il</w:t>
+        <w:t>Supervisor: Dr. Reuven Cohen</w:t>
       </w:r>
     </w:p>
     <w:p>
@@ -491,43 +424,14 @@
         <w:rPr>
           <w:rFonts w:ascii="Times New Roman" w:eastAsia="Times New Roman" w:hAnsi="Times New Roman" w:cs="Times New Roman"/>
           <w:b/>
-          <w:sz w:val="28"/>
-          <w:szCs w:val="28"/>
         </w:rPr>
       </w:pPr>
       <w:r>
         <w:rPr>
           <w:rFonts w:ascii="Times New Roman" w:eastAsia="Times New Roman" w:hAnsi="Times New Roman" w:cs="Times New Roman"/>
           <w:b/>
-          <w:sz w:val="28"/>
-          <w:szCs w:val="28"/>
-        </w:rPr>
-        <w:t>Supervisor: Dr. Reuven Cohen</w:t>
-      </w:r>
-    </w:p>
-    <w:p>
-      <w:pPr>
-        <w:ind w:right="-10"/>
-        <w:rPr>
-          <w:rFonts w:ascii="Times New Roman" w:eastAsia="Times New Roman" w:hAnsi="Times New Roman" w:cs="Times New Roman"/>
-          <w:b/>
-        </w:rPr>
-      </w:pPr>
-      <w:proofErr w:type="gramStart"/>
-      <w:r>
-        <w:rPr>
-          <w:rFonts w:ascii="Times New Roman" w:eastAsia="Times New Roman" w:hAnsi="Times New Roman" w:cs="Times New Roman"/>
-          <w:b/>
-        </w:rPr>
-        <w:t>GitHub:-</w:t>
-      </w:r>
-      <w:proofErr w:type="gramEnd"/>
-      <w:r>
-        <w:rPr>
-          <w:rFonts w:ascii="Times New Roman" w:eastAsia="Times New Roman" w:hAnsi="Times New Roman" w:cs="Times New Roman"/>
-          <w:b/>
-        </w:rPr>
-        <w:t xml:space="preserve"> </w:t>
+        </w:rPr>
+        <w:t xml:space="preserve">GitHub:- </w:t>
       </w:r>
       <w:hyperlink r:id="rId8" w:history="1">
         <w:r>
@@ -4094,44 +3998,48 @@
         <w:t>hybrid decision engine</w:t>
       </w:r>
       <w:r>
-        <w:t xml:space="preserve"> </w:t>
-      </w:r>
-      <w:r>
+        <w:t xml:space="preserve"> that integrates news sentiment (specifically for </w:t>
+      </w:r>
+      <w:r>
+        <w:rPr>
+          <w:b/>
+          <w:bCs/>
+        </w:rPr>
+        <w:t xml:space="preserve">Bitcoin </w:t>
+      </w:r>
+      <w:r>
+        <w:t xml:space="preserve">with technical indicators like </w:t>
+      </w:r>
+      <w:r>
+        <w:rPr>
+          <w:b/>
+          <w:bCs/>
+        </w:rPr>
+        <w:t>VWAP (Volume Weighted Average Price)</w:t>
+      </w:r>
+      <w:r>
+        <w:t xml:space="preserve"> to generate actionable trading signals. The project </w:t>
+      </w:r>
+      <w:r>
+        <w:t>aims to develop a robust tool for day traders to capitalize on rapid market movements, offering</w:t>
+      </w:r>
+      <w:r>
+        <w:t xml:space="preserve"> more timely and accurate signals than traditional methods. </w:t>
+      </w:r>
+      <w:r>
+        <w:rPr>
+          <w:b/>
+          <w:bCs/>
+        </w:rPr>
+        <w:t xml:space="preserve">Back </w:t>
+      </w:r>
+      <w:r>
+        <w:rPr>
+          <w:b/>
+          <w:bCs/>
+        </w:rPr>
         <w:lastRenderedPageBreak/>
-        <w:t xml:space="preserve">that integrates news sentiment (specifically for </w:t>
-      </w:r>
-      <w:r>
-        <w:rPr>
-          <w:b/>
-          <w:bCs/>
-        </w:rPr>
-        <w:t xml:space="preserve">Bitcoin </w:t>
-      </w:r>
-      <w:r>
-        <w:t xml:space="preserve">with technical indicators like </w:t>
-      </w:r>
-      <w:r>
-        <w:rPr>
-          <w:b/>
-          <w:bCs/>
-        </w:rPr>
-        <w:t>VWAP (Volume Weighted Average Price)</w:t>
-      </w:r>
-      <w:r>
-        <w:t xml:space="preserve"> to generate actionable trading signals. The project </w:t>
-      </w:r>
-      <w:r>
-        <w:t>aims to develop a robust tool for day traders to capitalize on rapid market movements, offering</w:t>
-      </w:r>
-      <w:r>
-        <w:t xml:space="preserve"> more timely and accurate signals than traditional methods. </w:t>
-      </w:r>
-      <w:r>
-        <w:rPr>
-          <w:b/>
-          <w:bCs/>
-        </w:rPr>
-        <w:t>Back testing</w:t>
+        <w:t>testing</w:t>
       </w:r>
       <w:r>
         <w:t xml:space="preserve"> and comprehensive performance metrics will be used to validate its effectiveness and demonstrate its practical applicability in real-world trading scenarios.</w:t>
@@ -4188,22 +4096,10 @@
           <w:b/>
           <w:bCs/>
         </w:rPr>
-        <w:t>Bitcoin (BTC</w:t>
-      </w:r>
-      <w:proofErr w:type="gramStart"/>
-      <w:r>
-        <w:rPr>
-          <w:b/>
-          <w:bCs/>
-        </w:rPr>
-        <w:t xml:space="preserve">) </w:t>
-      </w:r>
-      <w:r>
-        <w:t>,</w:t>
-      </w:r>
-      <w:proofErr w:type="gramEnd"/>
-      <w:r>
-        <w:t xml:space="preserve"> and evaluates their immediate influence on market indicators and price charts. By employing </w:t>
+        <w:t xml:space="preserve">Bitcoin (BTC) </w:t>
+      </w:r>
+      <w:r>
+        <w:t xml:space="preserve">, and evaluates their immediate influence on market indicators and price charts. By employing </w:t>
       </w:r>
       <w:r>
         <w:rPr>
@@ -4233,15 +4129,7 @@
         <w:t>time-series forecasting</w:t>
       </w:r>
       <w:r>
-        <w:t xml:space="preserve">, the model aims to identify patterns between news sentiment and subsequent short-term market movements. The </w:t>
-      </w:r>
-      <w:proofErr w:type="gramStart"/>
-      <w:r>
-        <w:t>ultimate goal</w:t>
-      </w:r>
-      <w:proofErr w:type="gramEnd"/>
-      <w:r>
-        <w:t xml:space="preserve"> is to create a </w:t>
+        <w:t xml:space="preserve">, the model aims to identify patterns between news sentiment and subsequent short-term market movements. The ultimate goal is to create a </w:t>
       </w:r>
       <w:r>
         <w:rPr>
@@ -4340,11 +4228,7 @@
         <w:t>Transformer models</w:t>
       </w:r>
       <w:r>
-        <w:t xml:space="preserve">, like BERT, are powerful architectures known for their </w:t>
-      </w:r>
-      <w:r>
-        <w:lastRenderedPageBreak/>
-        <w:t>ability to capture long-range dependencies in sequential data, highly effective for complex NLP tasks.</w:t>
+        <w:t>, like BERT, are powerful architectures known for their ability to capture long-range dependencies in sequential data, highly effective for complex NLP tasks.</w:t>
       </w:r>
     </w:p>
     <w:p>
@@ -4362,15 +4246,7 @@
         <w:t>Performance Evaluation</w:t>
       </w:r>
       <w:r>
-        <w:t xml:space="preserve">: Validating the model's accuracy in predicting short-term market movements and assessing its practical applicability in day trading strategies through robust </w:t>
-      </w:r>
-      <w:proofErr w:type="spellStart"/>
-      <w:r>
-        <w:t>backtesting</w:t>
-      </w:r>
-      <w:proofErr w:type="spellEnd"/>
-      <w:r>
-        <w:t xml:space="preserve"> methods.</w:t>
+        <w:t>: Validating the model's accuracy in predicting short-term market movements and assessing its practical applicability in day trading strategies through robust backtesting methods.</w:t>
       </w:r>
     </w:p>
     <w:p>
@@ -4378,6 +4254,7 @@
         <w:pStyle w:val="ListParagraph"/>
       </w:pPr>
       <w:r>
+        <w:lastRenderedPageBreak/>
         <w:t xml:space="preserve">This document outlines the development of this system, covering its core components, methodologies, and expected outcomes. We will delve into how news data is processed, how market data is integrated, the models developed, and how their performance is evaluated. The project aims to provide a practical tool for traders, allowing them to make more informed and timely decisions by understanding the combined influence of fundamental news and </w:t>
       </w:r>
       <w:r>
@@ -4457,34 +4334,52 @@
           <w:sz w:val="28"/>
           <w:szCs w:val="28"/>
         </w:rPr>
-        <w:t xml:space="preserve">2.2 </w:t>
-      </w:r>
-      <w:proofErr w:type="spellStart"/>
-      <w:r>
+        <w:t>2.2 AlphaSense</w:t>
+      </w:r>
+      <w:bookmarkEnd w:id="3"/>
+      <w:bookmarkEnd w:id="4"/>
+    </w:p>
+    <w:p>
+      <w:pPr>
+        <w:ind w:left="720"/>
+      </w:pPr>
+      <w:r>
+        <w:t>An AI-based search engine for financial documents and news [2]. AlphaSense analyzes sentiment and extracts insights from earnings calls, research reports, and financial news articles to help investment professionals make faster and more informed decisions.</w:t>
+      </w:r>
+    </w:p>
+    <w:p>
+      <w:pPr>
+        <w:pStyle w:val="Heading2"/>
+        <w:ind w:firstLine="720"/>
         <w:rPr>
           <w:sz w:val="28"/>
           <w:szCs w:val="28"/>
         </w:rPr>
-        <w:t>AlphaSense</w:t>
-      </w:r>
-      <w:bookmarkEnd w:id="3"/>
-      <w:bookmarkEnd w:id="4"/>
-      <w:proofErr w:type="spellEnd"/>
+      </w:pPr>
+      <w:bookmarkStart w:id="5" w:name="_Toc492671614"/>
+      <w:bookmarkStart w:id="6" w:name="_Toc204835919"/>
+      <w:r>
+        <w:rPr>
+          <w:sz w:val="28"/>
+          <w:szCs w:val="28"/>
+        </w:rPr>
+        <w:t>2.3 Accern</w:t>
+      </w:r>
+      <w:bookmarkEnd w:id="5"/>
+      <w:bookmarkEnd w:id="6"/>
     </w:p>
     <w:p>
       <w:pPr>
         <w:ind w:left="720"/>
       </w:pPr>
       <w:r>
-        <w:t xml:space="preserve">An AI-based search engine for financial documents and news [2]. </w:t>
-      </w:r>
-      <w:proofErr w:type="spellStart"/>
-      <w:r>
-        <w:t>AlphaSense</w:t>
-      </w:r>
-      <w:proofErr w:type="spellEnd"/>
-      <w:r>
-        <w:t xml:space="preserve"> analyzes sentiment and extracts insights from earnings calls, research reports, and financial news articles to help investment professionals make faster and more informed decisions.</w:t>
+        <w:t xml:space="preserve">A real-time AI news monitoring system </w:t>
+      </w:r>
+      <w:r>
+        <w:t>automatically analyzes financial news events' impact</w:t>
+      </w:r>
+      <w:r>
+        <w:t xml:space="preserve"> [3]. Accern delivers sentiment scores and relevance ratings, helping traders and analysts understand the importance of new information and adjust their strategies accordingly.</w:t>
       </w:r>
     </w:p>
     <w:p>
@@ -4496,83 +4391,15 @@
           <w:szCs w:val="28"/>
         </w:rPr>
       </w:pPr>
-      <w:bookmarkStart w:id="5" w:name="_Toc492671614"/>
-      <w:bookmarkStart w:id="6" w:name="_Toc204835919"/>
+      <w:bookmarkStart w:id="7" w:name="_Toc936174293"/>
+      <w:bookmarkStart w:id="8" w:name="_Toc204835920"/>
       <w:r>
         <w:rPr>
           <w:sz w:val="28"/>
           <w:szCs w:val="28"/>
         </w:rPr>
         <w:lastRenderedPageBreak/>
-        <w:t xml:space="preserve">2.3 </w:t>
-      </w:r>
-      <w:proofErr w:type="spellStart"/>
-      <w:r>
-        <w:rPr>
-          <w:sz w:val="28"/>
-          <w:szCs w:val="28"/>
-        </w:rPr>
-        <w:t>Accern</w:t>
-      </w:r>
-      <w:bookmarkEnd w:id="5"/>
-      <w:bookmarkEnd w:id="6"/>
-      <w:proofErr w:type="spellEnd"/>
-    </w:p>
-    <w:p>
-      <w:pPr>
-        <w:ind w:left="720"/>
-      </w:pPr>
-      <w:r>
-        <w:t xml:space="preserve">A real-time AI news monitoring system </w:t>
-      </w:r>
-      <w:r>
-        <w:t>automatically analyzes financial news events' impact</w:t>
-      </w:r>
-      <w:r>
-        <w:t xml:space="preserve"> [3]. </w:t>
-      </w:r>
-      <w:proofErr w:type="spellStart"/>
-      <w:r>
-        <w:t>Accern</w:t>
-      </w:r>
-      <w:proofErr w:type="spellEnd"/>
-      <w:r>
-        <w:t xml:space="preserve"> delivers sentiment scores and relevance ratings, helping traders and analysts understand the importance of new information and adjust their strategies accordingly.</w:t>
-      </w:r>
-    </w:p>
-    <w:p>
-      <w:pPr>
-        <w:pStyle w:val="Heading2"/>
-        <w:ind w:firstLine="720"/>
-        <w:rPr>
-          <w:sz w:val="28"/>
-          <w:szCs w:val="28"/>
-        </w:rPr>
-      </w:pPr>
-      <w:bookmarkStart w:id="7" w:name="_Toc936174293"/>
-      <w:bookmarkStart w:id="8" w:name="_Toc204835920"/>
-      <w:r>
-        <w:rPr>
-          <w:sz w:val="28"/>
-          <w:szCs w:val="28"/>
-        </w:rPr>
-        <w:t xml:space="preserve">2.4 </w:t>
-      </w:r>
-      <w:proofErr w:type="spellStart"/>
-      <w:r>
-        <w:rPr>
-          <w:sz w:val="28"/>
-          <w:szCs w:val="28"/>
-        </w:rPr>
-        <w:t>Kavout</w:t>
-      </w:r>
-      <w:proofErr w:type="spellEnd"/>
-      <w:r>
-        <w:rPr>
-          <w:sz w:val="28"/>
-          <w:szCs w:val="28"/>
-        </w:rPr>
-        <w:t xml:space="preserve"> (Kai Score)</w:t>
+        <w:t>2.4 Kavout (Kai Score)</w:t>
       </w:r>
       <w:bookmarkEnd w:id="7"/>
       <w:bookmarkEnd w:id="8"/>
@@ -4582,15 +4409,7 @@
         <w:ind w:left="720"/>
       </w:pPr>
       <w:r>
-        <w:t xml:space="preserve">A financial intelligence platform that combines machine learning with news analysis, technical indicators, and fundamental data [4]. </w:t>
-      </w:r>
-      <w:proofErr w:type="spellStart"/>
-      <w:r>
-        <w:t>Kavout</w:t>
-      </w:r>
-      <w:proofErr w:type="spellEnd"/>
-      <w:r>
-        <w:t xml:space="preserve"> generates a predictive "</w:t>
+        <w:t>A financial intelligence platform that combines machine learning with news analysis, technical indicators, and fundamental data [4]. Kavout generates a predictive "</w:t>
       </w:r>
       <w:r>
         <w:rPr>
@@ -4647,18 +4466,10 @@
         <w:t>Major financial news events often trigger rapid and significant market movements. For instance, on May 5, 2025, U.S. stock futures dropped sharply within 10–30 minutes after President Donald Trump announced a 100% tariff on foreign films, triggering fears of a global trade war and causing major media stocks like Netflix and Disney to fall significantly</w:t>
       </w:r>
       <w:r>
-        <w:t xml:space="preserve"> [10</w:t>
-      </w:r>
-      <w:proofErr w:type="gramStart"/>
-      <w:r>
-        <w:t xml:space="preserve">] </w:t>
-      </w:r>
-      <w:r>
-        <w:t xml:space="preserve"> (</w:t>
-      </w:r>
-      <w:proofErr w:type="gramEnd"/>
-      <w:r>
-        <w:t>Reuters, 2025-05-05). Similarly, oil prices declined over 2% immediately after OPEC+ revealed plans to accelerate production increases, prompting Gulf markets—such as Saudi Arabia’s index—to fall 0.7% within the first trading hour</w:t>
+        <w:t xml:space="preserve"> [10] </w:t>
+      </w:r>
+      <w:r>
+        <w:t xml:space="preserve"> (Reuters, 2025-05-05). Similarly, oil prices declined over 2% immediately after OPEC+ revealed plans to accelerate production increases, prompting Gulf markets—such as Saudi Arabia’s index—to fall 0.7% within the first trading hour</w:t>
       </w:r>
       <w:r>
         <w:t xml:space="preserve"> [10]</w:t>
@@ -4683,15 +4494,7 @@
       </w:pPr>
       <w:bookmarkStart w:id="11" w:name="_Toc204835923"/>
       <w:r>
-        <w:t>3.2 Volume Weighted Average Price (</w:t>
-      </w:r>
-      <w:proofErr w:type="gramStart"/>
-      <w:r>
-        <w:t>VWAP) —</w:t>
-      </w:r>
-      <w:proofErr w:type="gramEnd"/>
-      <w:r>
-        <w:t xml:space="preserve"> Summary</w:t>
+        <w:t>3.2 Volume Weighted Average Price (VWAP) — Summary</w:t>
       </w:r>
       <w:bookmarkEnd w:id="11"/>
     </w:p>
@@ -4720,50 +4523,20 @@
           <w:b/>
           <w:bCs/>
         </w:rPr>
-        <w:t>[5] Anese et al. (2023</w:t>
-      </w:r>
-      <w:proofErr w:type="gramStart"/>
-      <w:r>
-        <w:rPr>
-          <w:b/>
-          <w:bCs/>
-        </w:rPr>
-        <w:t>)</w:t>
-      </w:r>
-      <w:r>
-        <w:t xml:space="preserve"> ,</w:t>
-      </w:r>
-      <w:proofErr w:type="gramEnd"/>
-      <w:r>
-        <w:t xml:space="preserve"> </w:t>
-      </w:r>
-      <w:r>
-        <w:t xml:space="preserve">weighted by the volume traded, over a specific </w:t>
-      </w:r>
-      <w:proofErr w:type="gramStart"/>
-      <w:r>
-        <w:t>time period</w:t>
-      </w:r>
-      <w:proofErr w:type="gramEnd"/>
-      <w:r>
-        <w:t xml:space="preserve">. Unlike simple averages, VWAP incorporates both price and volume, providing a more accurate reflection of where </w:t>
-      </w:r>
-      <w:proofErr w:type="gramStart"/>
-      <w:r>
-        <w:t>the majority of</w:t>
-      </w:r>
-      <w:proofErr w:type="gramEnd"/>
-      <w:r>
-        <w:t xml:space="preserve"> trading activity has occurred. It is a crucial tool for institutional traders and provides insights into market trends and </w:t>
-      </w:r>
-      <w:proofErr w:type="gramStart"/>
+        <w:t>[5] Anese et al. (2023)</w:t>
+      </w:r>
+      <w:r>
+        <w:t xml:space="preserve"> , </w:t>
+      </w:r>
+      <w:r>
+        <w:t xml:space="preserve">weighted by the volume traded, over a specific time period. Unlike simple averages, VWAP incorporates both price and volume, providing a more accurate reflection of where the majority of trading activity has occurred. It is a crucial tool for institutional traders and provides insights into market trends and </w:t>
+      </w:r>
       <w:r>
         <w:t>liquidity</w:t>
       </w:r>
       <w:r>
         <w:t xml:space="preserve"> .</w:t>
       </w:r>
-      <w:proofErr w:type="gramEnd"/>
     </w:p>
     <w:p>
       <w:pPr>
@@ -4786,6 +4559,7 @@
         <w:rPr>
           <w:noProof/>
         </w:rPr>
+        <w:lastRenderedPageBreak/>
         <w:drawing>
           <wp:anchor distT="0" distB="0" distL="114300" distR="114300" simplePos="0" relativeHeight="251659264" behindDoc="0" locked="0" layoutInCell="1" allowOverlap="1" wp14:anchorId="05602971" wp14:editId="613BCE9D">
             <wp:simplePos x="0" y="0"/>
@@ -5029,23 +4803,7 @@
         </w:rPr>
       </w:pPr>
       <w:r>
-        <w:t xml:space="preserve">Institutional traders often compare their trade prices against VWAP to evaluate their performance. Achieving a better price than </w:t>
-      </w:r>
-      <w:proofErr w:type="gramStart"/>
-      <w:r>
-        <w:t>the VWAP</w:t>
-      </w:r>
-      <w:proofErr w:type="gramEnd"/>
-      <w:r>
-        <w:t xml:space="preserve"> indicates efficient execution. When the current market price is above </w:t>
-      </w:r>
-      <w:proofErr w:type="gramStart"/>
-      <w:r>
-        <w:t>the VWAP</w:t>
-      </w:r>
-      <w:proofErr w:type="gramEnd"/>
-      <w:r>
-        <w:t>, it typically signals bullish sentiment; when below, it indicates bearish sentiment</w:t>
+        <w:t>Institutional traders often compare their trade prices against VWAP to evaluate their performance. Achieving a better price than the VWAP indicates efficient execution. When the current market price is above the VWAP, it typically signals bullish sentiment; when below, it indicates bearish sentiment</w:t>
       </w:r>
       <w:r>
         <w:t xml:space="preserve"> </w:t>
@@ -5130,25 +4888,17 @@
         <w:ind w:left="720"/>
       </w:pPr>
       <w:r>
-        <w:t xml:space="preserve">VWAP is a valuable intraday indicator that shows the average price of an asset, weighted by volume. It helps traders assess whether they're buying or selling at a fair price and is commonly used to evaluate trade execution. </w:t>
-      </w:r>
-      <w:proofErr w:type="gramStart"/>
-      <w:r>
-        <w:t>A price</w:t>
-      </w:r>
-      <w:proofErr w:type="gramEnd"/>
-      <w:r>
-        <w:t xml:space="preserve"> above VWAP suggests bullish sentiment, while a price below </w:t>
+        <w:t xml:space="preserve">VWAP is a valuable intraday indicator that shows the average price of an asset, weighted by volume. It helps traders assess whether they're buying or selling at a fair price and is commonly used to evaluate trade execution. A price above VWAP suggests bullish sentiment, while a price below </w:t>
       </w:r>
       <w:r>
         <w:t xml:space="preserve">VWAP </w:t>
       </w:r>
       <w:r>
-        <w:t xml:space="preserve">indicates bearish pressure. By combining price and volume, VWAP also highlights key support and </w:t>
+        <w:t xml:space="preserve">indicates bearish pressure. By combining price and volume, VWAP also highlights key support and resistance levels during the trading day. It provides a more comprehensive view </w:t>
       </w:r>
       <w:r>
         <w:lastRenderedPageBreak/>
-        <w:t>resistance levels during the trading day. It provides a more comprehensive view of market activity compared to simple moving averages, as it considers the strength of price movements through traded volume</w:t>
+        <w:t>of market activity compared to simple moving averages, as it considers the strength of price movements through traded volume</w:t>
       </w:r>
       <w:r>
         <w:t xml:space="preserve"> </w:t>
@@ -5184,23 +4934,7 @@
         <w:ind w:left="720"/>
       </w:pPr>
       <w:r>
-        <w:t xml:space="preserve">According to </w:t>
-      </w:r>
-      <w:proofErr w:type="spellStart"/>
-      <w:r>
-        <w:t>Zarattini</w:t>
-      </w:r>
-      <w:proofErr w:type="spellEnd"/>
-      <w:r>
-        <w:t xml:space="preserve"> and Aziz (2023), the VWAP (Volume Weighted Average Price) indicator exhibits structural limitations when it comes to adapting to fast market movements. Since VWAP is calculated cumulatively from the start of the trading session, it reacts slowly to abrupt changes in price direction. This delay arises because the indicator smooths out volatility by averaging historical price and volume data, which makes it less sensitive to real-time market dynamics. As the authors explain, this characteristic becomes problematic in environments with frequent price reversals or heightened volatility, where rapid sentiment shifts occur. In such cases, VWAP is often unable to reflect the current momentum accurately, reducing its effectiveness as a decision-making tool for short-term trading. This lag is a primary motivation for integrating news </w:t>
-      </w:r>
-      <w:proofErr w:type="gramStart"/>
-      <w:r>
-        <w:t>sentiment</w:t>
-      </w:r>
-      <w:proofErr w:type="gramEnd"/>
-      <w:r>
-        <w:t>, which can capture rapid shifts that VWAP might miss.</w:t>
+        <w:t>According to Zarattini and Aziz (2023), the VWAP (Volume Weighted Average Price) indicator exhibits structural limitations when it comes to adapting to fast market movements. Since VWAP is calculated cumulatively from the start of the trading session, it reacts slowly to abrupt changes in price direction. This delay arises because the indicator smooths out volatility by averaging historical price and volume data, which makes it less sensitive to real-time market dynamics. As the authors explain, this characteristic becomes problematic in environments with frequent price reversals or heightened volatility, where rapid sentiment shifts occur. In such cases, VWAP is often unable to reflect the current momentum accurately, reducing its effectiveness as a decision-making tool for short-term trading. This lag is a primary motivation for integrating news sentiment, which can capture rapid shifts that VWAP might miss.</w:t>
       </w:r>
     </w:p>
     <w:p>
@@ -5242,11 +4976,9 @@
         </w:rPr>
         <w:t xml:space="preserve">] </w:t>
       </w:r>
-      <w:proofErr w:type="spellStart"/>
       <w:r>
         <w:t>Zarattini</w:t>
       </w:r>
-      <w:proofErr w:type="spellEnd"/>
       <w:r>
         <w:t xml:space="preserve"> (2023)</w:t>
       </w:r>
@@ -5309,18 +5041,14 @@
           <w:b/>
           <w:bCs/>
         </w:rPr>
-        <w:t xml:space="preserve">next </w:t>
-      </w:r>
-      <w:r>
-        <w:rPr>
-          <w:b/>
-          <w:bCs/>
-        </w:rPr>
+        <w:t>next sentence prediction task</w:t>
+      </w:r>
+      <w:r>
+        <w:t xml:space="preserve"> to understand the relationship between sentence </w:t>
+      </w:r>
+      <w:r>
         <w:lastRenderedPageBreak/>
-        <w:t>sentence prediction task</w:t>
-      </w:r>
-      <w:r>
-        <w:t xml:space="preserve"> to understand the relationship between sentence pairs. The model significantly improves performance on a wide range of natural language processing tasks, such as question answering and language inference, by enabling fine-tuning with minimal task-specific architecture changes. BERT's ability to understand context bidirectionally makes it highly effective for nuanced sentiment analysis in financial texts.</w:t>
+        <w:t>pairs. The model significantly improves performance on a wide range of natural language processing tasks, such as question answering and language inference, by enabling fine-tuning with minimal task-specific architecture changes. BERT's ability to understand context bidirectionally makes it highly effective for nuanced sentiment analysis in financial texts.</w:t>
       </w:r>
     </w:p>
     <w:p>
@@ -5352,15 +5080,7 @@
         <w:t>working prototype of a news-driven financial trading indicator</w:t>
       </w:r>
       <w:r>
-        <w:t xml:space="preserve"> that integrates real-time sentiment analysis into a trading signal pipeline, with </w:t>
-      </w:r>
-      <w:proofErr w:type="spellStart"/>
-      <w:r>
-        <w:t>backtested</w:t>
-      </w:r>
-      <w:proofErr w:type="spellEnd"/>
-      <w:r>
-        <w:t xml:space="preserve"> results and documented performance.</w:t>
+        <w:t xml:space="preserve"> that integrates real-time sentiment analysis into a trading signal pipeline, with backtested results and documented performance.</w:t>
       </w:r>
     </w:p>
     <w:p>
@@ -5433,15 +5153,7 @@
         <w:t>Classify each news headline or article</w:t>
       </w:r>
       <w:r>
-        <w:t xml:space="preserve">: Using our specialized </w:t>
-      </w:r>
-      <w:proofErr w:type="spellStart"/>
-      <w:r>
-        <w:t>FinBERT</w:t>
-      </w:r>
-      <w:proofErr w:type="spellEnd"/>
-      <w:r>
-        <w:t xml:space="preserve"> model, each piece of news will be classified as positive, negative, or neutral.</w:t>
+        <w:t>: Using our specialized FinBERT model, each piece of news will be classified as positive, negative, or neutral.</w:t>
       </w:r>
     </w:p>
     <w:p>
@@ -5487,15 +5199,7 @@
       </w:pPr>
       <w:bookmarkStart w:id="20" w:name="_Toc204835932"/>
       <w:r>
-        <w:t xml:space="preserve">4.2 </w:t>
-      </w:r>
-      <w:proofErr w:type="spellStart"/>
-      <w:r>
-        <w:t>Backtesting</w:t>
-      </w:r>
-      <w:proofErr w:type="spellEnd"/>
-      <w:r>
-        <w:t xml:space="preserve"> Environment</w:t>
+        <w:t>4.2 Backtesting Environment</w:t>
       </w:r>
       <w:bookmarkEnd w:id="20"/>
     </w:p>
@@ -5504,15 +5208,7 @@
         <w:ind w:left="720" w:firstLine="720"/>
       </w:pPr>
       <w:r>
-        <w:t xml:space="preserve">A robust </w:t>
-      </w:r>
-      <w:proofErr w:type="spellStart"/>
-      <w:r>
-        <w:t>backtesting</w:t>
-      </w:r>
-      <w:proofErr w:type="spellEnd"/>
-      <w:r>
-        <w:t xml:space="preserve"> environment is crucial for validating our strategy:</w:t>
+        <w:t>A robust backtesting environment is crucial for validating our strategy:</w:t>
       </w:r>
     </w:p>
     <w:p>
@@ -5563,19 +5259,10 @@
           <w:b/>
           <w:bCs/>
         </w:rPr>
-        <w:lastRenderedPageBreak/>
         <w:t>Profit/Loss (P/L)</w:t>
       </w:r>
       <w:r>
-        <w:t xml:space="preserve">: Total financial gain or loss over the </w:t>
-      </w:r>
-      <w:proofErr w:type="spellStart"/>
-      <w:r>
-        <w:t>backtesting</w:t>
-      </w:r>
-      <w:proofErr w:type="spellEnd"/>
-      <w:r>
-        <w:t xml:space="preserve"> period.</w:t>
+        <w:t>: Total financial gain or loss over the backtesting period.</w:t>
       </w:r>
     </w:p>
     <w:p>
@@ -5590,6 +5277,7 @@
           <w:b/>
           <w:bCs/>
         </w:rPr>
+        <w:lastRenderedPageBreak/>
         <w:t>Sharpe Ratio</w:t>
       </w:r>
       <w:r>
@@ -5647,31 +5335,7 @@
         <w:t>Precision</w:t>
       </w:r>
       <w:r>
-        <w:t xml:space="preserve">: The proportion of positive identifications that were </w:t>
-      </w:r>
-      <w:proofErr w:type="gramStart"/>
-      <w:r>
-        <w:t>actually correct</w:t>
-      </w:r>
-      <w:proofErr w:type="gramEnd"/>
-      <w:r>
-        <w:t xml:space="preserve"> (</w:t>
-      </w:r>
-      <w:proofErr w:type="spellStart"/>
-      <w:r>
-        <w:t>fractextTruePositivestextTruePositives+textFalsePositives</w:t>
-      </w:r>
-      <w:proofErr w:type="spellEnd"/>
-      <w:r>
-        <w:t xml:space="preserve">). For trading, it means how many 'buy' signals </w:t>
-      </w:r>
-      <w:proofErr w:type="gramStart"/>
-      <w:r>
-        <w:t>actually led</w:t>
-      </w:r>
-      <w:proofErr w:type="gramEnd"/>
-      <w:r>
-        <w:t xml:space="preserve"> to profitable trades.</w:t>
+        <w:t>: The proportion of positive identifications that were actually correct (fractextTruePositivestextTruePositives+textFalsePositives). For trading, it means how many 'buy' signals actually led to profitable trades.</w:t>
       </w:r>
     </w:p>
     <w:p>
@@ -5689,23 +5353,7 @@
         <w:t>Recall</w:t>
       </w:r>
       <w:r>
-        <w:t>: The proportion of actual positives that were identified correctly (</w:t>
-      </w:r>
-      <w:proofErr w:type="spellStart"/>
-      <w:r>
-        <w:t>fractextTruePositivestextTruePositives+textFalseNegatives</w:t>
-      </w:r>
-      <w:proofErr w:type="spellEnd"/>
-      <w:r>
-        <w:t xml:space="preserve">). For trading, it means how many potential profitable trades were </w:t>
-      </w:r>
-      <w:proofErr w:type="gramStart"/>
-      <w:r>
-        <w:t>actually captured</w:t>
-      </w:r>
-      <w:proofErr w:type="gramEnd"/>
-      <w:r>
-        <w:t xml:space="preserve"> by our 'buy' signals.</w:t>
+        <w:t>: The proportion of actual positives that were identified correctly (fractextTruePositivestextTruePositives+textFalseNegatives). For trading, it means how many potential profitable trades were actually captured by our 'buy' signals.</w:t>
       </w:r>
     </w:p>
     <w:p>
@@ -5821,7 +5469,6 @@
       <w:r>
         <w:t xml:space="preserve">In the initial phase, we conducted market research and literature review on projects and academic studies that focus on news sentiment analysis and its impact on financial markets. We evaluated common sentiment analysis tools such as </w:t>
       </w:r>
-      <w:proofErr w:type="spellStart"/>
       <w:r>
         <w:rPr>
           <w:b/>
@@ -5829,7 +5476,6 @@
         </w:rPr>
         <w:t>FinBERT</w:t>
       </w:r>
-      <w:proofErr w:type="spellEnd"/>
       <w:r>
         <w:t xml:space="preserve">, which are widely used for classifying the sentiment of financial news articles and social media posts. Additionally, we analyzed technical indicators, specifically </w:t>
       </w:r>
@@ -5841,11 +5487,7 @@
         <w:t>VWAP (Volume Weighted Average Price)</w:t>
       </w:r>
       <w:r>
-        <w:t xml:space="preserve">, which is a trusted indicator for determining the price trend strength during a trading </w:t>
-      </w:r>
-      <w:r>
-        <w:lastRenderedPageBreak/>
-        <w:t>session. This foundational research guided our choice of models and data sources.</w:t>
+        <w:t>, which is a trusted indicator for determining the price trend strength during a trading session. This foundational research guided our choice of models and data sources.</w:t>
       </w:r>
     </w:p>
     <w:p>
@@ -5878,6 +5520,7 @@
           <w:lang w:bidi="ar-SA"/>
           <w14:ligatures w14:val="none"/>
         </w:rPr>
+        <w:lastRenderedPageBreak/>
         <w:t>5.2 Data Pipeline Development</w:t>
       </w:r>
       <w:bookmarkEnd w:id="23"/>
@@ -5905,15 +5548,7 @@
         <w:t>Real-time and historical news headlines</w:t>
       </w:r>
       <w:r>
-        <w:t xml:space="preserve">: Using APIs such as </w:t>
-      </w:r>
-      <w:proofErr w:type="spellStart"/>
-      <w:r>
-        <w:t>NewsAPI</w:t>
-      </w:r>
-      <w:proofErr w:type="spellEnd"/>
-      <w:r>
-        <w:t xml:space="preserve"> and potentially Bloomberg for more comprehensive financial news.</w:t>
+        <w:t>: Using APIs such as NewsAPI and potentially Bloomberg for more comprehensive financial news.</w:t>
       </w:r>
     </w:p>
     <w:p>
@@ -5931,15 +5566,7 @@
         <w:t>Market data (OHLCV – Open, High, Low, Close, Volume)</w:t>
       </w:r>
       <w:r>
-        <w:t xml:space="preserve">: Using services like Yahoo Finance and </w:t>
-      </w:r>
-      <w:proofErr w:type="spellStart"/>
-      <w:r>
-        <w:t>CryptoCompare</w:t>
-      </w:r>
-      <w:proofErr w:type="spellEnd"/>
-      <w:r>
-        <w:t xml:space="preserve"> for Bitcoin and USD data.</w:t>
+        <w:t>: Using services like Yahoo Finance and CryptoCompare for Bitcoin and USD data.</w:t>
       </w:r>
     </w:p>
     <w:p>
@@ -5947,15 +5574,7 @@
         <w:ind w:left="720"/>
       </w:pPr>
       <w:r>
-        <w:t xml:space="preserve">We implemented a preprocessing module that cleans the news headlines (e.g., removing boilerplate text, standardizing formats), applies sentiment analysis using our fine-tuned </w:t>
-      </w:r>
-      <w:proofErr w:type="spellStart"/>
-      <w:r>
-        <w:t>FinBERT</w:t>
-      </w:r>
-      <w:proofErr w:type="spellEnd"/>
-      <w:r>
-        <w:t xml:space="preserve"> model, and </w:t>
+        <w:t xml:space="preserve">We implemented a preprocessing module that cleans the news headlines (e.g., removing boilerplate text, standardizing formats), applies sentiment analysis using our fine-tuned FinBERT model, and </w:t>
       </w:r>
       <w:r>
         <w:rPr>
@@ -5965,15 +5584,7 @@
         <w:t>aligns each news item with corresponding asset prices and VWAP calculations based on precise timestamps</w:t>
       </w:r>
       <w:r>
-        <w:t xml:space="preserve">. This synchronization is crucial for accurate signal generation and </w:t>
-      </w:r>
-      <w:proofErr w:type="spellStart"/>
-      <w:r>
-        <w:t>backtesting</w:t>
-      </w:r>
-      <w:proofErr w:type="spellEnd"/>
-      <w:r>
-        <w:t>.</w:t>
+        <w:t>. This synchronization is crucial for accurate signal generation and backtesting.</w:t>
       </w:r>
     </w:p>
     <w:p>
@@ -6011,15 +5622,7 @@
         <w:ind w:left="360"/>
       </w:pPr>
       <w:r>
-        <w:t xml:space="preserve">The next phase involves the integration of </w:t>
-      </w:r>
-      <w:proofErr w:type="gramStart"/>
-      <w:r>
-        <w:t>sentiment</w:t>
-      </w:r>
-      <w:proofErr w:type="gramEnd"/>
-      <w:r>
-        <w:t xml:space="preserve"> data with VWAP-based technical analysis to create a hybrid decision engine. This engine will generate buy or sell signals based on both news sentiment and VWAP levels. For example:</w:t>
+        <w:t>The next phase involves the integration of sentiment data with VWAP-based technical analysis to create a hybrid decision engine. This engine will generate buy or sell signals based on both news sentiment and VWAP levels. For example:</w:t>
       </w:r>
     </w:p>
     <w:p>
@@ -6078,23 +5681,7 @@
           <w:b/>
           <w:bCs/>
         </w:rPr>
-        <w:t>negative (e.g., sentiment score &amp;</w:t>
-      </w:r>
-      <w:proofErr w:type="spellStart"/>
-      <w:r>
-        <w:rPr>
-          <w:b/>
-          <w:bCs/>
-        </w:rPr>
-        <w:t>lt</w:t>
-      </w:r>
-      <w:proofErr w:type="spellEnd"/>
-      <w:r>
-        <w:rPr>
-          <w:b/>
-          <w:bCs/>
-        </w:rPr>
-        <w:t>; -0.3)</w:t>
+        <w:t>negative (e.g., sentiment score &amp;lt; -0.3)</w:t>
       </w:r>
       <w:r>
         <w:t xml:space="preserve"> AND price is </w:t>
@@ -6170,15 +5757,7 @@
     </w:p>
     <w:p>
       <w:r>
-        <w:t xml:space="preserve">We will implement parameter tuning and perform </w:t>
-      </w:r>
-      <w:proofErr w:type="spellStart"/>
-      <w:r>
-        <w:t>backtesting</w:t>
-      </w:r>
-      <w:proofErr w:type="spellEnd"/>
-      <w:r>
-        <w:t xml:space="preserve"> on historical data to validate the performance of the hybrid strategy. We will evaluate the strategy using key performance metrics such as:</w:t>
+        <w:t>We will implement parameter tuning and perform backtesting on historical data to validate the performance of the hybrid strategy. We will evaluate the strategy using key performance metrics such as:</w:t>
       </w:r>
     </w:p>
     <w:p>
@@ -6219,7 +5798,6 @@
     </w:p>
     <w:p>
       <w:r>
-        <w:lastRenderedPageBreak/>
         <w:t>Finally, we will develop an interactive dashboard to visualize signals, cumulative returns, and overlay them on price charts.</w:t>
       </w:r>
     </w:p>
@@ -6252,6 +5830,7 @@
           <w:lang w:bidi="ar-SA"/>
           <w14:ligatures w14:val="none"/>
         </w:rPr>
+        <w:lastRenderedPageBreak/>
         <w:t>5.</w:t>
       </w:r>
       <w:r>
@@ -6379,15 +5958,7 @@
         <w:t>Spikes often precede large moves or mark turning points</w:t>
       </w:r>
       <w:r>
-        <w:t xml:space="preserve">. A common threshold is </w:t>
-      </w:r>
-      <w:proofErr w:type="gramStart"/>
-      <w:r>
-        <w:t>current</w:t>
-      </w:r>
-      <w:proofErr w:type="gramEnd"/>
-      <w:r>
-        <w:t xml:space="preserve"> volume exceeding 1.5 times the average volume over the last 24 hours. This confirms the strength and validity of a price movement.</w:t>
+        <w:t>. A common threshold is current volume exceeding 1.5 times the average volume over the last 24 hours. This confirms the strength and validity of a price movement.</w:t>
       </w:r>
     </w:p>
     <w:p>
@@ -6416,15 +5987,7 @@
         </w:numPr>
       </w:pPr>
       <w:r>
-        <w:t xml:space="preserve">Large candles (measured by </w:t>
-      </w:r>
-      <w:proofErr w:type="gramStart"/>
-      <w:r>
-        <w:t>abs(</w:t>
-      </w:r>
-      <w:proofErr w:type="gramEnd"/>
-      <w:r>
-        <w:t>Close - Open) / Open in %) indicate strong momentum and significant price movement within a period.</w:t>
+        <w:t>Large candles (measured by abs(Close - Open) / Open in %) indicate strong momentum and significant price movement within a period.</w:t>
       </w:r>
     </w:p>
     <w:p>
@@ -6518,15 +6081,7 @@
         </w:numPr>
       </w:pPr>
       <w:r>
-        <w:t xml:space="preserve">Combine with </w:t>
-      </w:r>
-      <w:proofErr w:type="spellStart"/>
-      <w:r>
-        <w:t>FinBERT</w:t>
-      </w:r>
-      <w:proofErr w:type="spellEnd"/>
-      <w:r>
-        <w:t xml:space="preserve"> sentiment: </w:t>
+        <w:t xml:space="preserve">Combine with FinBERT sentiment: </w:t>
       </w:r>
     </w:p>
     <w:p>
@@ -6544,23 +6099,7 @@
           <w:b/>
           <w:bCs/>
         </w:rPr>
-        <w:t>RSI &amp;</w:t>
-      </w:r>
-      <w:proofErr w:type="spellStart"/>
-      <w:r>
-        <w:rPr>
-          <w:b/>
-          <w:bCs/>
-        </w:rPr>
-        <w:t>lt</w:t>
-      </w:r>
-      <w:proofErr w:type="spellEnd"/>
-      <w:r>
-        <w:rPr>
-          <w:b/>
-          <w:bCs/>
-        </w:rPr>
-        <w:t>; 30</w:t>
+        <w:t>RSI &amp;lt; 30</w:t>
       </w:r>
       <w:r>
         <w:t xml:space="preserve"> (oversold) AND </w:t>
@@ -6594,7 +6133,6 @@
         </w:numPr>
       </w:pPr>
       <w:r>
-        <w:lastRenderedPageBreak/>
         <w:t xml:space="preserve">If </w:t>
       </w:r>
       <w:r>
@@ -6612,23 +6150,7 @@
           <w:b/>
           <w:bCs/>
         </w:rPr>
-        <w:t>sentiment &amp;</w:t>
-      </w:r>
-      <w:proofErr w:type="spellStart"/>
-      <w:r>
-        <w:rPr>
-          <w:b/>
-          <w:bCs/>
-        </w:rPr>
-        <w:t>lt</w:t>
-      </w:r>
-      <w:proofErr w:type="spellEnd"/>
-      <w:r>
-        <w:rPr>
-          <w:b/>
-          <w:bCs/>
-        </w:rPr>
-        <w:t>; -0.3</w:t>
+        <w:t>sentiment &amp;lt; -0.3</w:t>
       </w:r>
       <w:r>
         <w:t xml:space="preserve"> (negative) → Stronger </w:t>
@@ -6652,6 +6174,7 @@
         </w:numPr>
       </w:pPr>
       <w:r>
+        <w:lastRenderedPageBreak/>
         <w:t>If RSI is between 30 and 70, it is considered neutral for this filter (output 0).</w:t>
       </w:r>
     </w:p>
@@ -6827,15 +6350,7 @@
           </w:tcPr>
           <w:p>
             <w:r>
-              <w:t>Sentiment &amp;</w:t>
-            </w:r>
-            <w:proofErr w:type="spellStart"/>
-            <w:r>
-              <w:t>lt</w:t>
-            </w:r>
-            <w:proofErr w:type="spellEnd"/>
-            <w:r>
-              <w:t>; -0.3</w:t>
+              <w:t>Sentiment &amp;lt; -0.3</w:t>
             </w:r>
           </w:p>
         </w:tc>
@@ -6994,15 +6509,7 @@
           </w:tcPr>
           <w:p>
             <w:r>
-              <w:t>Price &amp;</w:t>
-            </w:r>
-            <w:proofErr w:type="spellStart"/>
-            <w:r>
-              <w:t>lt</w:t>
-            </w:r>
-            <w:proofErr w:type="spellEnd"/>
-            <w:r>
-              <w:t>; VWAP</w:t>
+              <w:t>Price &amp;lt; VWAP</w:t>
             </w:r>
           </w:p>
         </w:tc>
@@ -7161,21 +6668,8 @@
           </w:tcPr>
           <w:p>
             <w:r>
-              <w:t>Volume &amp;</w:t>
-            </w:r>
-            <w:proofErr w:type="spellStart"/>
-            <w:r>
-              <w:t>lt</w:t>
-            </w:r>
-            <w:proofErr w:type="spellEnd"/>
-            <w:r>
-              <w:t xml:space="preserve">; </w:t>
-            </w:r>
-            <w:proofErr w:type="spellStart"/>
-            <w:r>
-              <w:t>AvgVol</w:t>
-            </w:r>
-            <w:proofErr w:type="spellEnd"/>
+              <w:t>Volume &amp;lt; AvgVol</w:t>
+            </w:r>
           </w:p>
         </w:tc>
         <w:tc>
@@ -7280,15 +6774,7 @@
           </w:tcPr>
           <w:p>
             <w:r>
-              <w:t>1h Return &amp;</w:t>
-            </w:r>
-            <w:proofErr w:type="spellStart"/>
-            <w:r>
-              <w:t>lt</w:t>
-            </w:r>
-            <w:proofErr w:type="spellEnd"/>
-            <w:r>
-              <w:t>; -2%</w:t>
+              <w:t>1h Return &amp;lt; -2%</w:t>
             </w:r>
           </w:p>
         </w:tc>
@@ -7394,15 +6880,7 @@
           </w:tcPr>
           <w:p>
             <w:r>
-              <w:t>RSI &amp;</w:t>
-            </w:r>
-            <w:proofErr w:type="spellStart"/>
-            <w:r>
-              <w:t>lt</w:t>
-            </w:r>
-            <w:proofErr w:type="spellEnd"/>
-            <w:r>
-              <w:t>; 30</w:t>
+              <w:t>RSI &amp;lt; 30</w:t>
             </w:r>
           </w:p>
         </w:tc>
@@ -7455,7 +6933,6 @@
           </w:tcPr>
           <w:p>
             <w:r>
-              <w:lastRenderedPageBreak/>
               <w:t>RSI &gt; 70</w:t>
             </w:r>
           </w:p>
@@ -7551,20 +7028,13 @@
           <w:b/>
           <w:bCs/>
         </w:rPr>
+        <w:lastRenderedPageBreak/>
         <w:t>Assign Weights</w:t>
       </w:r>
     </w:p>
     <w:p>
       <w:r>
-        <w:t xml:space="preserve">Each factor will be assigned a weight, reflecting its perceived importance in generating a reliable signal. These weights can be tuned during </w:t>
-      </w:r>
-      <w:proofErr w:type="spellStart"/>
-      <w:r>
-        <w:t>backtesting</w:t>
-      </w:r>
-      <w:proofErr w:type="spellEnd"/>
-      <w:r>
-        <w:t xml:space="preserve"> using optimization algorithms to find the best combination for maximizing returns and minimizing risk.</w:t>
+        <w:t>Each factor will be assigned a weight, reflecting its perceived importance in generating a reliable signal. These weights can be tuned during backtesting using optimization algorithms to find the best combination for maximizing returns and minimizing risk.</w:t>
       </w:r>
     </w:p>
     <w:tbl>
@@ -7694,13 +7164,8 @@
             <w:hideMark/>
           </w:tcPr>
           <w:p>
-            <w:proofErr w:type="spellStart"/>
-            <w:r>
-              <w:t>FinBERT</w:t>
-            </w:r>
-            <w:proofErr w:type="spellEnd"/>
-            <w:r>
-              <w:t xml:space="preserve"> Sentiment</w:t>
+            <w:r>
+              <w:t>FinBERT Sentiment</w:t>
             </w:r>
           </w:p>
         </w:tc>
@@ -7825,15 +7290,7 @@
           </w:tcPr>
           <w:p>
             <w:r>
-              <w:t xml:space="preserve">Technical </w:t>
-            </w:r>
-            <w:proofErr w:type="gramStart"/>
-            <w:r>
-              <w:t>positioning;</w:t>
-            </w:r>
-            <w:proofErr w:type="gramEnd"/>
-            <w:r>
-              <w:t xml:space="preserve"> institutional traders use this for fair value and trend confirmation. (Reduced weight compared to sentiment as it lags).</w:t>
+              <w:t>Technical positioning; institutional traders use this for fair value and trend confirmation. (Reduced weight compared to sentiment as it lags).</w:t>
             </w:r>
           </w:p>
         </w:tc>
@@ -7909,13 +7366,8 @@
             <w:hideMark/>
           </w:tcPr>
           <w:p>
-            <w:proofErr w:type="gramStart"/>
-            <w:r>
-              <w:t>Confirms</w:t>
-            </w:r>
-            <w:proofErr w:type="gramEnd"/>
-            <w:r>
-              <w:t xml:space="preserve"> a strong move is meaningful and backed by market participation.</w:t>
+            <w:r>
+              <w:t>Confirms a strong move is meaningful and backed by market participation.</w:t>
             </w:r>
           </w:p>
         </w:tc>
@@ -7992,15 +7444,7 @@
           </w:tcPr>
           <w:p>
             <w:r>
-              <w:t xml:space="preserve">Short-term movement </w:t>
-            </w:r>
-            <w:proofErr w:type="gramStart"/>
-            <w:r>
-              <w:t>confirmation,</w:t>
-            </w:r>
-            <w:proofErr w:type="gramEnd"/>
-            <w:r>
-              <w:t xml:space="preserve"> indicates immediate price pressure.</w:t>
+              <w:t>Short-term movement confirmation, indicates immediate price pressure.</w:t>
             </w:r>
           </w:p>
         </w:tc>
@@ -8089,23 +7533,7 @@
           <w:i/>
           <w:iCs/>
         </w:rPr>
-        <w:t xml:space="preserve">Total weights sum to 1.0 — we can tune these during </w:t>
-      </w:r>
-      <w:proofErr w:type="spellStart"/>
-      <w:r>
-        <w:rPr>
-          <w:i/>
-          <w:iCs/>
-        </w:rPr>
-        <w:t>backtesting</w:t>
-      </w:r>
-      <w:proofErr w:type="spellEnd"/>
-      <w:r>
-        <w:rPr>
-          <w:i/>
-          <w:iCs/>
-        </w:rPr>
-        <w:t>.</w:t>
+        <w:t>Total weights sum to 1.0 — we can tune these during backtesting.</w:t>
       </w:r>
     </w:p>
     <w:p>
@@ -8237,7 +7665,6 @@
           </w:tcPr>
           <w:p>
             <w:r>
-              <w:lastRenderedPageBreak/>
               <w:t>geq+0.5</w:t>
             </w:r>
           </w:p>
@@ -8269,15 +7696,7 @@
               <w:t>BUY</w:t>
             </w:r>
             <w:r>
-              <w:t xml:space="preserve"> (</w:t>
-            </w:r>
-            <w:proofErr w:type="gramStart"/>
-            <w:r>
-              <w:t>Stronger buy</w:t>
-            </w:r>
-            <w:proofErr w:type="gramEnd"/>
-            <w:r>
-              <w:t xml:space="preserve"> signals for scores &gt; 0.7, weaker for 0.5-0.7)</w:t>
+              <w:t xml:space="preserve"> (Stronger buy signals for scores &gt; 0.7, weaker for 0.5-0.7)</w:t>
             </w:r>
           </w:p>
         </w:tc>
@@ -8306,6 +7725,7 @@
           </w:tcPr>
           <w:p>
             <w:r>
+              <w:lastRenderedPageBreak/>
               <w:t>leq−0.5</w:t>
             </w:r>
           </w:p>
@@ -8337,15 +7757,7 @@
               <w:t>SELL</w:t>
             </w:r>
             <w:r>
-              <w:t xml:space="preserve"> (Stronger sell signals for scores &amp;</w:t>
-            </w:r>
-            <w:proofErr w:type="spellStart"/>
-            <w:r>
-              <w:t>lt</w:t>
-            </w:r>
-            <w:proofErr w:type="spellEnd"/>
-            <w:r>
-              <w:t>; -0.7, weaker for -0.5 to -0.7)</w:t>
+              <w:t xml:space="preserve"> (Stronger sell signals for scores &amp;lt; -0.7, weaker for -0.5 to -0.7)</w:t>
             </w:r>
           </w:p>
         </w:tc>
@@ -8445,15 +7857,7 @@
       </w:r>
       <w:bookmarkStart w:id="28" w:name="_Toc204835940"/>
       <w:r>
-        <w:t xml:space="preserve">6.1 </w:t>
-      </w:r>
-      <w:proofErr w:type="spellStart"/>
-      <w:r>
-        <w:t>FinBERT</w:t>
-      </w:r>
-      <w:proofErr w:type="spellEnd"/>
-      <w:r>
-        <w:t xml:space="preserve"> – News Sentiment Analysis Model</w:t>
+        <w:t>6.1 FinBERT – News Sentiment Analysis Model</w:t>
       </w:r>
       <w:bookmarkEnd w:id="28"/>
     </w:p>
@@ -8475,23 +7879,7 @@
         <w:t>custom sentiment analysis model based on BERT</w:t>
       </w:r>
       <w:r>
-        <w:t xml:space="preserve">, specifically fine-tuned for financial news, inspired by the structure of </w:t>
-      </w:r>
-      <w:proofErr w:type="spellStart"/>
-      <w:r>
-        <w:t>FinBERT</w:t>
-      </w:r>
-      <w:proofErr w:type="spellEnd"/>
-      <w:r>
-        <w:t xml:space="preserve"> developed by </w:t>
-      </w:r>
-      <w:proofErr w:type="spellStart"/>
-      <w:r>
-        <w:t>Prosus</w:t>
-      </w:r>
-      <w:proofErr w:type="spellEnd"/>
-      <w:r>
-        <w:t xml:space="preserve"> AI [6].</w:t>
+        <w:t>, specifically fine-tuned for financial news, inspired by the structure of FinBERT developed by Prosus AI [6].</w:t>
       </w:r>
     </w:p>
     <w:p>
@@ -8533,15 +7921,7 @@
         <w:t>probability distribution over sentiment classes</w:t>
       </w:r>
       <w:r>
-        <w:t xml:space="preserve"> (e.g., P(positive)=0.8, P(neutral)=0.1, P(negative)=0.1). We will convert this into a numerical sentiment score ranging from -1 to +1, calculated as: $$ $$$$\</w:t>
-      </w:r>
-      <w:proofErr w:type="gramStart"/>
-      <w:r>
-        <w:t>text{</w:t>
-      </w:r>
-      <w:proofErr w:type="gramEnd"/>
-      <w:r>
-        <w:t>Sentiment Score} = P(\text{positive}) - P(\text{negative}) $$ $$$$ $$</w:t>
+        <w:t xml:space="preserve"> (e.g., P(positive)=0.8, P(neutral)=0.1, P(negative)=0.1). We will convert this into a numerical sentiment score ranging from -1 to +1, calculated as: $$ $$$$\text{Sentiment Score} = P(\text{positive}) - P(\text{negative}) $$ $$$$ $$</w:t>
       </w:r>
     </w:p>
     <w:p>
@@ -8584,23 +7964,7 @@
         </w:numPr>
       </w:pPr>
       <w:r>
-        <w:t xml:space="preserve">VWAP is a </w:t>
-      </w:r>
-      <w:proofErr w:type="gramStart"/>
-      <w:r>
-        <w:t>widely-used</w:t>
-      </w:r>
-      <w:proofErr w:type="gramEnd"/>
-      <w:r>
-        <w:t xml:space="preserve"> technical indicator that reflects the average price at which an asset has </w:t>
-      </w:r>
-      <w:proofErr w:type="gramStart"/>
-      <w:r>
-        <w:t>traded</w:t>
-      </w:r>
-      <w:proofErr w:type="gramEnd"/>
-      <w:r>
-        <w:t xml:space="preserve"> throughout the day, weighted by volume.</w:t>
+        <w:t>VWAP is a widely-used technical indicator that reflects the average price at which an asset has traded throughout the day, weighted by volume.</w:t>
       </w:r>
     </w:p>
     <w:p>
@@ -8789,15 +8153,7 @@
         </w:numPr>
       </w:pPr>
       <w:r>
-        <w:t xml:space="preserve">Otherwise </w:t>
-      </w:r>
-      <w:proofErr w:type="spellStart"/>
-      <w:r>
-        <w:t>rightarrow</w:t>
-      </w:r>
-      <w:proofErr w:type="spellEnd"/>
-      <w:r>
-        <w:t xml:space="preserve"> </w:t>
+        <w:t xml:space="preserve">Otherwise rightarrow </w:t>
       </w:r>
       <w:r>
         <w:rPr>
@@ -8841,17 +8197,8 @@
           <w:b/>
           <w:bCs/>
         </w:rPr>
-        <w:t xml:space="preserve">Time-series </w:t>
-      </w:r>
-      <w:proofErr w:type="spellStart"/>
-      <w:r>
-        <w:rPr>
-          <w:b/>
-          <w:bCs/>
-        </w:rPr>
-        <w:t>dataframes</w:t>
-      </w:r>
-      <w:proofErr w:type="spellEnd"/>
+        <w:t>Time-series dataframes</w:t>
+      </w:r>
       <w:r>
         <w:t>: For storing OHLCV (Open, High, Low, Close, Volume) market data, indexed by timestamp.</w:t>
       </w:r>
@@ -8908,15 +8255,7 @@
         <w:t>Trade records</w:t>
       </w:r>
       <w:r>
-        <w:t xml:space="preserve">: For </w:t>
-      </w:r>
-      <w:proofErr w:type="spellStart"/>
-      <w:r>
-        <w:t>backtesting</w:t>
-      </w:r>
-      <w:proofErr w:type="spellEnd"/>
-      <w:r>
-        <w:t>, storing entry/exit prices, timestamps, and profit/loss for each trade.</w:t>
+        <w:t>: For backtesting, storing entry/exit prices, timestamps, and profit/loss for each trade.</w:t>
       </w:r>
     </w:p>
     <w:p>
@@ -8997,15 +8336,7 @@
         <w:t>Source</w:t>
       </w:r>
       <w:r>
-        <w:t xml:space="preserve">: </w:t>
-      </w:r>
-      <w:proofErr w:type="spellStart"/>
-      <w:r>
-        <w:t>CryptoCompare</w:t>
-      </w:r>
-      <w:proofErr w:type="spellEnd"/>
-      <w:r>
-        <w:t xml:space="preserve"> API and Yahoo Finance API.</w:t>
+        <w:t>: CryptoCompare API and Yahoo Finance API.</w:t>
       </w:r>
     </w:p>
     <w:p>
@@ -9041,15 +8372,7 @@
         <w:t>Period</w:t>
       </w:r>
       <w:r>
-        <w:t xml:space="preserve">: We aim to collect data for at least 2-3 years to ensure sufficient historical coverage for robust </w:t>
-      </w:r>
-      <w:proofErr w:type="spellStart"/>
-      <w:r>
-        <w:t>backtesting</w:t>
-      </w:r>
-      <w:proofErr w:type="spellEnd"/>
-      <w:r>
-        <w:t>, capturing various market cycles and news events.</w:t>
+        <w:t>: We aim to collect data for at least 2-3 years to ensure sufficient historical coverage for robust backtesting, capturing various market cycles and news events.</w:t>
       </w:r>
     </w:p>
     <w:p>
@@ -9085,15 +8408,7 @@
         <w:t>Source</w:t>
       </w:r>
       <w:r>
-        <w:t xml:space="preserve">: </w:t>
-      </w:r>
-      <w:proofErr w:type="spellStart"/>
-      <w:r>
-        <w:t>NewsAPI</w:t>
-      </w:r>
-      <w:proofErr w:type="spellEnd"/>
-      <w:r>
-        <w:t xml:space="preserve"> (for general financial news), investing.com (for targeted financial news, potentially requiring web scraping or specialized APIs), and potentially other public financial news outlets relevant to crypto and forex markets.</w:t>
+        <w:t>: NewsAPI (for general financial news), investing.com (for targeted financial news, potentially requiring web scraping or specialized APIs), and potentially other public financial news outlets relevant to crypto and forex markets.</w:t>
       </w:r>
     </w:p>
     <w:p>
@@ -9144,23 +8459,7 @@
           <w:b/>
           <w:bCs/>
         </w:rPr>
-        <w:t xml:space="preserve">Labeled Sentiment Data (for </w:t>
-      </w:r>
-      <w:proofErr w:type="spellStart"/>
-      <w:r>
-        <w:rPr>
-          <w:b/>
-          <w:bCs/>
-        </w:rPr>
-        <w:t>FinBERT</w:t>
-      </w:r>
-      <w:proofErr w:type="spellEnd"/>
-      <w:r>
-        <w:rPr>
-          <w:b/>
-          <w:bCs/>
-        </w:rPr>
-        <w:t xml:space="preserve"> fine-tuning)</w:t>
+        <w:t>Labeled Sentiment Data (for FinBERT fine-tuning)</w:t>
       </w:r>
       <w:r>
         <w:t xml:space="preserve">: </w:t>
@@ -9181,27 +8480,11 @@
         <w:t>Source</w:t>
       </w:r>
       <w:r>
-        <w:t xml:space="preserve">: Existing financial news sentiment datasets (e.g., Financial </w:t>
-      </w:r>
-      <w:proofErr w:type="spellStart"/>
-      <w:r>
-        <w:t>PhraseBank</w:t>
-      </w:r>
-      <w:proofErr w:type="spellEnd"/>
-      <w:r>
-        <w:t>, stock market sentiment datasets). If suitable pre-labeled data for crypto/forex specific news is scarce, we might perform a small-</w:t>
+        <w:t>: Existing financial news sentiment datasets (e.g., Financial PhraseBank, stock market sentiment datasets). If suitable pre-labeled data for crypto/forex specific news is scarce, we might perform a small-</w:t>
       </w:r>
       <w:r>
         <w:lastRenderedPageBreak/>
-        <w:t xml:space="preserve">scale manual labeling effort for a subset of data to fine-tune </w:t>
-      </w:r>
-      <w:proofErr w:type="spellStart"/>
-      <w:r>
-        <w:t>FinBERT</w:t>
-      </w:r>
-      <w:proofErr w:type="spellEnd"/>
-      <w:r>
-        <w:t xml:space="preserve"> specifically for our domain.</w:t>
+        <w:t>scale manual labeling effort for a subset of data to fine-tune FinBERT specifically for our domain.</w:t>
       </w:r>
     </w:p>
     <w:p>
@@ -9216,15 +8499,7 @@
     </w:p>
     <w:p>
       <w:r>
-        <w:t xml:space="preserve">The success of this project will be evaluated based on the performance of our hybrid trading strategy during </w:t>
-      </w:r>
-      <w:proofErr w:type="spellStart"/>
-      <w:r>
-        <w:t>backtesting</w:t>
-      </w:r>
-      <w:proofErr w:type="spellEnd"/>
-      <w:r>
-        <w:t>. Our key criteria and metrics for success include:</w:t>
+        <w:t>The success of this project will be evaluated based on the performance of our hybrid trading strategy during backtesting. Our key criteria and metrics for success include:</w:t>
       </w:r>
     </w:p>
     <w:p>
@@ -9260,15 +8535,7 @@
         <w:t>Total Return</w:t>
       </w:r>
       <w:r>
-        <w:t xml:space="preserve">: The overall percentage gain or loss over the </w:t>
-      </w:r>
-      <w:proofErr w:type="spellStart"/>
-      <w:r>
-        <w:t>backtesting</w:t>
-      </w:r>
-      <w:proofErr w:type="spellEnd"/>
-      <w:r>
-        <w:t xml:space="preserve"> period.</w:t>
+        <w:t>: The overall percentage gain or loss over the backtesting period.</w:t>
       </w:r>
     </w:p>
     <w:p>
@@ -9340,15 +8607,7 @@
         <w:t>Maximum Drawdown</w:t>
       </w:r>
       <w:r>
-        <w:t xml:space="preserve">: The largest percentage </w:t>
-      </w:r>
-      <w:proofErr w:type="gramStart"/>
-      <w:r>
-        <w:t>drop</w:t>
-      </w:r>
-      <w:proofErr w:type="gramEnd"/>
-      <w:r>
-        <w:t xml:space="preserve"> from a peak to a trough in the equity curve. A lower drawdown indicates better risk management.</w:t>
+        <w:t>: The largest percentage drop from a peak to a trough in the equity curve. A lower drawdown indicates better risk management.</w:t>
       </w:r>
     </w:p>
     <w:p>
@@ -9384,23 +8643,7 @@
         <w:t>Sortino Ratio</w:t>
       </w:r>
       <w:r>
-        <w:t xml:space="preserve">: </w:t>
-      </w:r>
-      <w:proofErr w:type="gramStart"/>
-      <w:r>
-        <w:t>Similar to</w:t>
-      </w:r>
-      <w:proofErr w:type="gramEnd"/>
-      <w:r>
-        <w:t xml:space="preserve"> </w:t>
-      </w:r>
-      <w:proofErr w:type="gramStart"/>
-      <w:r>
-        <w:t>Sharpe, but</w:t>
-      </w:r>
-      <w:proofErr w:type="gramEnd"/>
-      <w:r>
-        <w:t xml:space="preserve"> only considers downside deviation (risk of negative returns).</w:t>
+        <w:t>: Similar to Sharpe, but only considers downside deviation (risk of negative returns).</w:t>
       </w:r>
     </w:p>
     <w:p>
@@ -9606,7 +8849,6 @@
           <w:numId w:val="18"/>
         </w:numPr>
       </w:pPr>
-      <w:proofErr w:type="spellStart"/>
       <w:r>
         <w:rPr>
           <w:b/>
@@ -9614,7 +8856,6 @@
         </w:rPr>
         <w:t>Backtesting</w:t>
       </w:r>
-      <w:proofErr w:type="spellEnd"/>
       <w:r>
         <w:t xml:space="preserve">: This is the most critical testing phase. </w:t>
       </w:r>
@@ -9724,23 +8965,7 @@
         <w:t>Paper Trading (Planned Future Step)</w:t>
       </w:r>
       <w:r>
-        <w:t xml:space="preserve">: After successful </w:t>
-      </w:r>
-      <w:proofErr w:type="spellStart"/>
-      <w:r>
-        <w:t>backtesting</w:t>
-      </w:r>
-      <w:proofErr w:type="spellEnd"/>
-      <w:r>
-        <w:t xml:space="preserve">, a paper trading phase will be conducted in a live market environment without real capital, to observe performance in real-time and identify any discrepancies not caught in </w:t>
-      </w:r>
-      <w:proofErr w:type="spellStart"/>
-      <w:r>
-        <w:t>backtesting</w:t>
-      </w:r>
-      <w:proofErr w:type="spellEnd"/>
-      <w:r>
-        <w:t>.</w:t>
+        <w:t>: After successful backtesting, a paper trading phase will be conducted in a live market environment without real capital, to observe performance in real-time and identify any discrepancies not caught in backtesting.</w:t>
       </w:r>
     </w:p>
     <w:p/>
@@ -9916,15 +9141,7 @@
               <w:spacing w:after="160" w:line="278" w:lineRule="auto"/>
             </w:pPr>
             <w:r>
-              <w:t xml:space="preserve">Each module returns correct and </w:t>
-            </w:r>
-            <w:proofErr w:type="gramStart"/>
-            <w:r>
-              <w:t>deterministic</w:t>
-            </w:r>
-            <w:proofErr w:type="gramEnd"/>
-            <w:r>
-              <w:t xml:space="preserve"> results based on given inputs</w:t>
+              <w:t>Each module returns correct and deterministic results based on given inputs</w:t>
             </w:r>
           </w:p>
         </w:tc>
@@ -10001,7 +9218,6 @@
             <w:pPr>
               <w:spacing w:after="160" w:line="278" w:lineRule="auto"/>
             </w:pPr>
-            <w:proofErr w:type="spellStart"/>
             <w:r>
               <w:rPr>
                 <w:b/>
@@ -10009,7 +9225,6 @@
               </w:rPr>
               <w:t>Backtesting</w:t>
             </w:r>
-            <w:proofErr w:type="spellEnd"/>
           </w:p>
         </w:tc>
         <w:tc>
@@ -10174,15 +9389,7 @@
               <w:spacing w:after="160" w:line="278" w:lineRule="auto"/>
             </w:pPr>
             <w:r>
-              <w:t xml:space="preserve">Signals are realistic, reaction time is low (&lt; minutes), matches </w:t>
-            </w:r>
-            <w:proofErr w:type="spellStart"/>
-            <w:r>
-              <w:t>backtest</w:t>
-            </w:r>
-            <w:proofErr w:type="spellEnd"/>
-            <w:r>
-              <w:t xml:space="preserve"> performance</w:t>
+              <w:t>Signals are realistic, reaction time is low (&lt; minutes), matches backtest performance</w:t>
             </w:r>
           </w:p>
         </w:tc>
@@ -10508,15 +9715,7 @@
         <w:t>Signal Generation Engine</w:t>
       </w:r>
       <w:r>
-        <w:t xml:space="preserve">: This core logic combines </w:t>
-      </w:r>
-      <w:proofErr w:type="gramStart"/>
-      <w:r>
-        <w:t>the sentiment</w:t>
-      </w:r>
-      <w:proofErr w:type="gramEnd"/>
-      <w:r>
-        <w:t xml:space="preserve"> scores, VWAP position, volume spikes, 1-hour momentum, and RSI signals. It applies the defined weights and composite scoring logic to generate a final BUY, SELL, or HOLD recommendation.</w:t>
+        <w:t>: This core logic combines the sentiment scores, VWAP position, volume spikes, 1-hour momentum, and RSI signals. It applies the defined weights and composite scoring logic to generate a final BUY, SELL, or HOLD recommendation.</w:t>
       </w:r>
     </w:p>
     <w:p>
@@ -10703,7 +9902,6 @@
         <w:pStyle w:val="NormalWeb"/>
         <w:ind w:left="720"/>
       </w:pPr>
-      <w:proofErr w:type="gramStart"/>
       <w:r>
         <w:rPr>
           <w:rFonts w:hAnsi="Symbol"/>
@@ -10718,19 +9916,37 @@
           <w:rStyle w:val="Strong"/>
           <w:rFonts w:eastAsiaTheme="majorEastAsia"/>
         </w:rPr>
-        <w:t>Login</w:t>
-      </w:r>
-      <w:proofErr w:type="gramEnd"/>
+        <w:t>Login:</w:t>
+      </w:r>
+      <w:r>
+        <w:br/>
+        <w:t>The user can log in to access the system.</w:t>
+      </w:r>
+    </w:p>
+    <w:p>
+      <w:pPr>
+        <w:pStyle w:val="NormalWeb"/>
+        <w:ind w:left="720"/>
+      </w:pPr>
+      <w:r>
+        <w:rPr>
+          <w:rFonts w:hAnsi="Symbol"/>
+        </w:rPr>
+        <w:t></w:t>
+      </w:r>
+      <w:r>
+        <w:t xml:space="preserve">  </w:t>
+      </w:r>
       <w:r>
         <w:rPr>
           <w:rStyle w:val="Strong"/>
           <w:rFonts w:eastAsiaTheme="majorEastAsia"/>
         </w:rPr>
-        <w:t>:</w:t>
+        <w:t>Signup:</w:t>
       </w:r>
       <w:r>
         <w:br/>
-        <w:t>The user can log in to access the system.</w:t>
+        <w:t>The user can create a new account in the system.</w:t>
       </w:r>
     </w:p>
     <w:p>
@@ -10738,7 +9954,6 @@
         <w:pStyle w:val="NormalWeb"/>
         <w:ind w:left="720"/>
       </w:pPr>
-      <w:proofErr w:type="gramStart"/>
       <w:r>
         <w:rPr>
           <w:rFonts w:hAnsi="Symbol"/>
@@ -10753,19 +9968,38 @@
           <w:rStyle w:val="Strong"/>
           <w:rFonts w:eastAsiaTheme="majorEastAsia"/>
         </w:rPr>
-        <w:t>Signup</w:t>
-      </w:r>
-      <w:proofErr w:type="gramEnd"/>
+        <w:t>Buy:</w:t>
+      </w:r>
+      <w:r>
+        <w:br/>
+        <w:t>The user can perform a buy operation (buy stocks, crypto, or assets).</w:t>
+      </w:r>
+    </w:p>
+    <w:p>
+      <w:pPr>
+        <w:pStyle w:val="NormalWeb"/>
+        <w:ind w:left="720"/>
+      </w:pPr>
+      <w:r>
+        <w:rPr>
+          <w:rFonts w:hAnsi="Symbol"/>
+        </w:rPr>
+        <w:lastRenderedPageBreak/>
+        <w:t></w:t>
+      </w:r>
+      <w:r>
+        <w:t xml:space="preserve">  </w:t>
+      </w:r>
       <w:r>
         <w:rPr>
           <w:rStyle w:val="Strong"/>
           <w:rFonts w:eastAsiaTheme="majorEastAsia"/>
         </w:rPr>
-        <w:t>:</w:t>
+        <w:t>Sell:</w:t>
       </w:r>
       <w:r>
         <w:br/>
-        <w:t>The user can create a new account in the system.</w:t>
+        <w:t>The user can perform a sell operation.</w:t>
       </w:r>
     </w:p>
     <w:p>
@@ -10773,7 +10007,6 @@
         <w:pStyle w:val="NormalWeb"/>
         <w:ind w:left="720"/>
       </w:pPr>
-      <w:proofErr w:type="gramStart"/>
       <w:r>
         <w:rPr>
           <w:rFonts w:hAnsi="Symbol"/>
@@ -10788,19 +10021,24 @@
           <w:rStyle w:val="Strong"/>
           <w:rFonts w:eastAsiaTheme="majorEastAsia"/>
         </w:rPr>
-        <w:t>Buy</w:t>
-      </w:r>
-      <w:proofErr w:type="gramEnd"/>
+        <w:t>Show Chart (extension points Use Case):</w:t>
+      </w:r>
+      <w:r>
+        <w:br/>
+        <w:t xml:space="preserve">The user can view charts. This is an </w:t>
+      </w:r>
       <w:r>
         <w:rPr>
           <w:rStyle w:val="Strong"/>
           <w:rFonts w:eastAsiaTheme="majorEastAsia"/>
         </w:rPr>
-        <w:t>:</w:t>
-      </w:r>
-      <w:r>
-        <w:br/>
-        <w:t>The user can perform a buy operation (buy stocks, crypto, or assets).</w:t>
+        <w:t>extension point</w:t>
+      </w:r>
+      <w:r>
+        <w:t xml:space="preserve">, </w:t>
+      </w:r>
+      <w:r>
+        <w:t>meaning other use cases can add extra steps or features to this action.</w:t>
       </w:r>
     </w:p>
     <w:p>
@@ -10808,35 +10046,42 @@
         <w:pStyle w:val="NormalWeb"/>
         <w:ind w:left="720"/>
       </w:pPr>
-      <w:proofErr w:type="gramStart"/>
       <w:r>
         <w:rPr>
           <w:rFonts w:hAnsi="Symbol"/>
         </w:rPr>
-        <w:lastRenderedPageBreak/>
         <w:t></w:t>
       </w:r>
       <w:r>
-        <w:t xml:space="preserve">  </w:t>
+        <w:t xml:space="preserve"> </w:t>
+      </w:r>
+      <w:r>
+        <w:rPr>
+          <w:b/>
+          <w:bCs/>
+        </w:rPr>
+        <w:t>Add</w:t>
       </w:r>
       <w:r>
         <w:rPr>
           <w:rStyle w:val="Strong"/>
           <w:rFonts w:eastAsiaTheme="majorEastAsia"/>
         </w:rPr>
-        <w:t>Sell</w:t>
-      </w:r>
-      <w:proofErr w:type="gramEnd"/>
+        <w:t xml:space="preserve"> Indicator (extends Show Chart):</w:t>
+      </w:r>
+      <w:r>
+        <w:br/>
+        <w:t xml:space="preserve">The user can add technical indicators to the chart. This is an </w:t>
+      </w:r>
       <w:r>
         <w:rPr>
           <w:rStyle w:val="Strong"/>
           <w:rFonts w:eastAsiaTheme="majorEastAsia"/>
         </w:rPr>
-        <w:t>:</w:t>
-      </w:r>
-      <w:r>
-        <w:br/>
-        <w:t>The user can perform a sell operation.</w:t>
+        <w:t>extension</w:t>
+      </w:r>
+      <w:r>
+        <w:t xml:space="preserve"> of the “Show Chart” use case; it only becomes available when viewing charts.</w:t>
       </w:r>
     </w:p>
     <w:p>
@@ -10844,7 +10089,6 @@
         <w:pStyle w:val="NormalWeb"/>
         <w:ind w:left="720"/>
       </w:pPr>
-      <w:proofErr w:type="gramStart"/>
       <w:r>
         <w:rPr>
           <w:rFonts w:hAnsi="Symbol"/>
@@ -10852,39 +10096,25 @@
         <w:t></w:t>
       </w:r>
       <w:r>
-        <w:t xml:space="preserve">  </w:t>
+        <w:t xml:space="preserve"> </w:t>
+      </w:r>
+      <w:r>
+        <w:rPr>
+          <w:b/>
+          <w:bCs/>
+        </w:rPr>
+        <w:t>Show</w:t>
       </w:r>
       <w:r>
         <w:rPr>
           <w:rStyle w:val="Strong"/>
           <w:rFonts w:eastAsiaTheme="majorEastAsia"/>
         </w:rPr>
-        <w:t>Show</w:t>
-      </w:r>
-      <w:proofErr w:type="gramEnd"/>
-      <w:r>
-        <w:rPr>
-          <w:rStyle w:val="Strong"/>
-          <w:rFonts w:eastAsiaTheme="majorEastAsia"/>
-        </w:rPr>
-        <w:t xml:space="preserve"> Chart (extension points Use Case):</w:t>
+        <w:t xml:space="preserve"> news:</w:t>
       </w:r>
       <w:r>
         <w:br/>
-        <w:t xml:space="preserve">The user can view charts. This is an </w:t>
-      </w:r>
-      <w:r>
-        <w:rPr>
-          <w:rStyle w:val="Strong"/>
-          <w:rFonts w:eastAsiaTheme="majorEastAsia"/>
-        </w:rPr>
-        <w:t>extension point</w:t>
-      </w:r>
-      <w:r>
-        <w:t xml:space="preserve">, </w:t>
-      </w:r>
-      <w:r>
-        <w:t>meaning other use cases can add extra steps or features to this action.</w:t>
+        <w:t>The user can view relevant financial news.</w:t>
       </w:r>
     </w:p>
     <w:p>
@@ -10899,109 +10129,23 @@
         <w:t></w:t>
       </w:r>
       <w:r>
-        <w:t xml:space="preserve"> </w:t>
-      </w:r>
-      <w:r>
-        <w:rPr>
-          <w:b/>
-          <w:bCs/>
-        </w:rPr>
-        <w:t>Add</w:t>
-      </w:r>
-      <w:r>
-        <w:rPr>
-          <w:rStyle w:val="Strong"/>
+        <w:t xml:space="preserve">  </w:t>
+      </w:r>
+      <w:r>
+        <w:rPr>
           <w:rFonts w:eastAsiaTheme="majorEastAsia"/>
-        </w:rPr>
-        <w:t xml:space="preserve"> Indicator (extends Show Chart):</w:t>
-      </w:r>
-      <w:r>
-        <w:br/>
-        <w:t xml:space="preserve">The user can add technical indicators to the chart. This is an </w:t>
-      </w:r>
-      <w:r>
-        <w:rPr>
-          <w:rStyle w:val="Strong"/>
+          <w:b/>
+          <w:bCs/>
+        </w:rPr>
+        <w:t>T</w:t>
+      </w:r>
+      <w:r>
+        <w:rPr>
           <w:rFonts w:eastAsiaTheme="majorEastAsia"/>
-        </w:rPr>
-        <w:t>extension</w:t>
-      </w:r>
-      <w:r>
-        <w:t xml:space="preserve"> of the “Show Chart” use case; it only becomes available when viewing charts.</w:t>
-      </w:r>
-    </w:p>
-    <w:p>
-      <w:pPr>
-        <w:pStyle w:val="NormalWeb"/>
-        <w:ind w:left="720"/>
-      </w:pPr>
-      <w:r>
-        <w:rPr>
-          <w:rFonts w:hAnsi="Symbol"/>
-        </w:rPr>
-        <w:t></w:t>
-      </w:r>
-      <w:r>
-        <w:t xml:space="preserve"> </w:t>
-      </w:r>
-      <w:r>
-        <w:rPr>
-          <w:b/>
-          <w:bCs/>
-        </w:rPr>
-        <w:t>Show</w:t>
-      </w:r>
-      <w:r>
-        <w:rPr>
-          <w:rStyle w:val="Strong"/>
-          <w:rFonts w:eastAsiaTheme="majorEastAsia"/>
-        </w:rPr>
-        <w:t xml:space="preserve"> news:</w:t>
-      </w:r>
-      <w:r>
-        <w:br/>
-        <w:t>The user can view relevant financial news.</w:t>
-      </w:r>
-    </w:p>
-    <w:p>
-      <w:pPr>
-        <w:pStyle w:val="NormalWeb"/>
-        <w:ind w:left="720"/>
-      </w:pPr>
-      <w:proofErr w:type="gramStart"/>
-      <w:r>
-        <w:rPr>
-          <w:rFonts w:hAnsi="Symbol"/>
-        </w:rPr>
-        <w:t></w:t>
-      </w:r>
-      <w:r>
-        <w:t xml:space="preserve">  </w:t>
-      </w:r>
-      <w:r>
-        <w:rPr>
-          <w:rFonts w:eastAsiaTheme="majorEastAsia"/>
-          <w:b/>
-          <w:bCs/>
-        </w:rPr>
-        <w:t>T</w:t>
-      </w:r>
-      <w:r>
-        <w:rPr>
-          <w:rFonts w:eastAsiaTheme="majorEastAsia"/>
-          <w:b/>
-          <w:bCs/>
-        </w:rPr>
-        <w:t>ransaction</w:t>
-      </w:r>
-      <w:proofErr w:type="gramEnd"/>
-      <w:r>
-        <w:rPr>
-          <w:rFonts w:eastAsiaTheme="majorEastAsia"/>
-          <w:b/>
-          <w:bCs/>
-        </w:rPr>
-        <w:t xml:space="preserve"> history</w:t>
+          <w:b/>
+          <w:bCs/>
+        </w:rPr>
+        <w:t>ransaction history</w:t>
       </w:r>
       <w:r>
         <w:rPr>
@@ -11166,15 +10310,7 @@
         <w:br/>
       </w:r>
       <w:r>
-        <w:t xml:space="preserve">After receiving the system’s recommendation, the user </w:t>
-      </w:r>
-      <w:proofErr w:type="gramStart"/>
-      <w:r>
-        <w:t>makes a decision</w:t>
-      </w:r>
-      <w:proofErr w:type="gramEnd"/>
-      <w:r>
-        <w:t>: Buy, Sell, or just observe (Record Observation).</w:t>
+        <w:t>After receiving the system’s recommendation, the user makes a decision: Buy, Sell, or just observe (Record Observation).</w:t>
       </w:r>
     </w:p>
     <w:p>
@@ -11222,13 +10358,8 @@
           <w:numId w:val="31"/>
         </w:numPr>
       </w:pPr>
-      <w:proofErr w:type="gramStart"/>
-      <w:r>
-        <w:t>Sell</w:t>
-      </w:r>
-      <w:proofErr w:type="gramEnd"/>
-      <w:r>
-        <w:t>: Place a sell order.</w:t>
+      <w:r>
+        <w:t>Sell: Place a sell order.</w:t>
       </w:r>
     </w:p>
     <w:p>
@@ -11794,15 +10925,7 @@
         </w:numPr>
       </w:pPr>
       <w:r>
-        <w:t xml:space="preserve">Financial news sentiment (from </w:t>
-      </w:r>
-      <w:proofErr w:type="spellStart"/>
-      <w:r>
-        <w:t>FinBERT</w:t>
-      </w:r>
-      <w:proofErr w:type="spellEnd"/>
-      <w:r>
-        <w:t xml:space="preserve"> or similar models),</w:t>
+        <w:t>Financial news sentiment (from FinBERT or similar models),</w:t>
       </w:r>
     </w:p>
     <w:p>
@@ -12012,23 +11135,7 @@
           <w:b/>
           <w:bCs/>
         </w:rPr>
-        <w:t xml:space="preserve">pre-trained </w:t>
-      </w:r>
-      <w:proofErr w:type="spellStart"/>
-      <w:r>
-        <w:rPr>
-          <w:b/>
-          <w:bCs/>
-        </w:rPr>
-        <w:t>FinBERT</w:t>
-      </w:r>
-      <w:proofErr w:type="spellEnd"/>
-      <w:r>
-        <w:rPr>
-          <w:b/>
-          <w:bCs/>
-        </w:rPr>
-        <w:t xml:space="preserve"> models</w:t>
+        <w:t>pre-trained FinBERT models</w:t>
       </w:r>
       <w:r>
         <w:t xml:space="preserve"> that are already fine-tuned on general financial sentiment datasets. This reduces the need for extensive custom labeling.</w:t>
@@ -12073,15 +11180,7 @@
         <w:t>event-study methodology</w:t>
       </w:r>
       <w:r>
-        <w:t xml:space="preserve"> during </w:t>
-      </w:r>
-      <w:proofErr w:type="spellStart"/>
-      <w:r>
-        <w:t>backtesting</w:t>
-      </w:r>
-      <w:proofErr w:type="spellEnd"/>
-      <w:r>
-        <w:t xml:space="preserve"> to correlate news events with </w:t>
+        <w:t xml:space="preserve"> during backtesting to correlate news events with </w:t>
       </w:r>
       <w:r>
         <w:rPr>
@@ -12255,21 +11354,12 @@
           <w:numId w:val="24"/>
         </w:numPr>
       </w:pPr>
-      <w:proofErr w:type="spellStart"/>
-      <w:r>
-        <w:rPr>
-          <w:b/>
-          <w:bCs/>
-        </w:rPr>
-        <w:t>Backtesting</w:t>
-      </w:r>
-      <w:proofErr w:type="spellEnd"/>
-      <w:r>
-        <w:rPr>
-          <w:b/>
-          <w:bCs/>
-        </w:rPr>
-        <w:t xml:space="preserve"> Errors (Lookahead Bias, Overfitting)</w:t>
+      <w:r>
+        <w:rPr>
+          <w:b/>
+          <w:bCs/>
+        </w:rPr>
+        <w:t>Backtesting Errors (Lookahead Bias, Overfitting)</w:t>
       </w:r>
     </w:p>
     <w:p>
@@ -12287,15 +11377,7 @@
         <w:t>Problem</w:t>
       </w:r>
       <w:r>
-        <w:t xml:space="preserve">: If you inadvertently use future data during model training or </w:t>
-      </w:r>
-      <w:proofErr w:type="spellStart"/>
-      <w:r>
-        <w:t>backtesting</w:t>
-      </w:r>
-      <w:proofErr w:type="spellEnd"/>
-      <w:r>
-        <w:t>, results will be invalid and appear much better than reality. Overfitting occurs when a model performs well on historical data but poorly on new, unseen data.</w:t>
+        <w:t>: If you inadvertently use future data during model training or backtesting, results will be invalid and appear much better than reality. Overfitting occurs when a model performs well on historical data but poorly on new, unseen data.</w:t>
       </w:r>
     </w:p>
     <w:p>
@@ -12331,15 +11413,7 @@
         <w:t>Mitigation</w:t>
       </w:r>
       <w:r>
-        <w:t xml:space="preserve">: We will strictly adhere to best practices for </w:t>
-      </w:r>
-      <w:proofErr w:type="spellStart"/>
-      <w:r>
-        <w:t>backtesting</w:t>
-      </w:r>
-      <w:proofErr w:type="spellEnd"/>
-      <w:r>
-        <w:t xml:space="preserve">: </w:t>
+        <w:t xml:space="preserve">: We will strictly adhere to best practices for backtesting: </w:t>
       </w:r>
     </w:p>
     <w:p>
@@ -12426,23 +11500,7 @@
           <w:b/>
           <w:bCs/>
         </w:rPr>
-        <w:t xml:space="preserve">Integrating </w:t>
-      </w:r>
-      <w:proofErr w:type="spellStart"/>
-      <w:r>
-        <w:rPr>
-          <w:b/>
-          <w:bCs/>
-        </w:rPr>
-        <w:t>FinBERT</w:t>
-      </w:r>
-      <w:proofErr w:type="spellEnd"/>
-      <w:r>
-        <w:rPr>
-          <w:b/>
-          <w:bCs/>
-        </w:rPr>
-        <w:t xml:space="preserve"> in Production</w:t>
+        <w:t>Integrating FinBERT in Production</w:t>
       </w:r>
     </w:p>
     <w:p>
@@ -12460,15 +11518,7 @@
         <w:t>Problem</w:t>
       </w:r>
       <w:r>
-        <w:t xml:space="preserve">: </w:t>
-      </w:r>
-      <w:proofErr w:type="spellStart"/>
-      <w:r>
-        <w:t>FinBERT</w:t>
-      </w:r>
-      <w:proofErr w:type="spellEnd"/>
-      <w:r>
-        <w:t xml:space="preserve"> is a large model (~110M+ parameters) and can be slow to run inference per text in a real-time, high-frequency environment.</w:t>
+        <w:t>: FinBERT is a large model (~110M+ parameters) and can be slow to run inference per text in a real-time, high-frequency environment.</w:t>
       </w:r>
     </w:p>
     <w:p>
@@ -12517,31 +11567,13 @@
       <w:r>
         <w:t xml:space="preserve">Use </w:t>
       </w:r>
-      <w:proofErr w:type="gramStart"/>
-      <w:r>
-        <w:rPr>
-          <w:b/>
-          <w:bCs/>
-        </w:rPr>
-        <w:t>quantized</w:t>
-      </w:r>
-      <w:proofErr w:type="gramEnd"/>
-      <w:r>
-        <w:rPr>
-          <w:b/>
-          <w:bCs/>
-        </w:rPr>
-        <w:t xml:space="preserve"> or distilled versions of </w:t>
-      </w:r>
-      <w:proofErr w:type="spellStart"/>
-      <w:r>
-        <w:rPr>
-          <w:b/>
-          <w:bCs/>
-        </w:rPr>
-        <w:t>FinBERT</w:t>
-      </w:r>
-      <w:proofErr w:type="spellEnd"/>
+      <w:r>
+        <w:rPr>
+          <w:b/>
+          <w:bCs/>
+        </w:rPr>
+        <w:t>quantized or distilled versions of FinBERT</w:t>
+      </w:r>
       <w:r>
         <w:t xml:space="preserve"> if available, which are smaller and faster while retaining most accuracy.</w:t>
       </w:r>
@@ -12585,15 +11617,7 @@
         <w:t>model serving frameworks</w:t>
       </w:r>
       <w:r>
-        <w:t xml:space="preserve"> (e.g., TensorFlow Serving, </w:t>
-      </w:r>
-      <w:proofErr w:type="spellStart"/>
-      <w:r>
-        <w:t>PyTorch</w:t>
-      </w:r>
-      <w:proofErr w:type="spellEnd"/>
-      <w:r>
-        <w:t xml:space="preserve"> Serve) optimized for low-latency inference.</w:t>
+        <w:t xml:space="preserve"> (e.g., TensorFlow Serving, PyTorch Serve) optimized for low-latency inference.</w:t>
       </w:r>
     </w:p>
     <w:p>
@@ -12710,15 +11734,7 @@
         <w:t>Data Availability &amp; Licensing Limitations</w:t>
       </w:r>
       <w:r>
-        <w:t xml:space="preserve">: Access to quality real-time news and market data requires API subscriptions and often comes with rate limits (e.g., </w:t>
-      </w:r>
-      <w:proofErr w:type="spellStart"/>
-      <w:r>
-        <w:t>NewsAPI</w:t>
-      </w:r>
-      <w:proofErr w:type="spellEnd"/>
-      <w:r>
-        <w:t xml:space="preserve">, Yahoo Finance). </w:t>
+        <w:t xml:space="preserve">: Access to quality real-time news and market data requires API subscriptions and often comes with rate limits (e.g., NewsAPI, Yahoo Finance). </w:t>
       </w:r>
     </w:p>
     <w:p>
@@ -12736,23 +11752,7 @@
         <w:t>Mitigation</w:t>
       </w:r>
       <w:r>
-        <w:t xml:space="preserve">: We will prioritize free/affordable APIs initially (e.g., </w:t>
-      </w:r>
-      <w:proofErr w:type="spellStart"/>
-      <w:r>
-        <w:t>NewsAPI</w:t>
-      </w:r>
-      <w:proofErr w:type="spellEnd"/>
-      <w:r>
-        <w:t xml:space="preserve">, </w:t>
-      </w:r>
-      <w:proofErr w:type="spellStart"/>
-      <w:r>
-        <w:t>CryptoCompare</w:t>
-      </w:r>
-      <w:proofErr w:type="spellEnd"/>
-      <w:r>
-        <w:t xml:space="preserve"> for crypto data, potentially web scraping public financial news sources with caution) and consider paid subscriptions if the prototype proves viable and additional funding is secured. We will also implement robust error handling and retry mechanisms for API calls.</w:t>
+        <w:t>: We will prioritize free/affordable APIs initially (e.g., NewsAPI, CryptoCompare for crypto data, potentially web scraping public financial news sources with caution) and consider paid subscriptions if the prototype proves viable and additional funding is secured. We will also implement robust error handling and retry mechanisms for API calls.</w:t>
       </w:r>
     </w:p>
     <w:p>
@@ -12788,15 +11788,7 @@
         <w:t>Mitigation</w:t>
       </w:r>
       <w:r>
-        <w:t xml:space="preserve">: We will use a pre-trained and fine-tuned </w:t>
-      </w:r>
-      <w:proofErr w:type="spellStart"/>
-      <w:r>
-        <w:t>FinBERT</w:t>
-      </w:r>
-      <w:proofErr w:type="spellEnd"/>
-      <w:r>
-        <w:t xml:space="preserve"> model that balances accuracy with inference speed. We will optimize the data pipeline for parallel processing and minimize unnecessary computations. Initial focus will be on hourly or 30-minute timeframes rather than tick data to manage computational load.</w:t>
+        <w:t>: We will use a pre-trained and fine-tuned FinBERT model that balances accuracy with inference speed. We will optimize the data pipeline for parallel processing and minimize unnecessary computations. Initial focus will be on hourly or 30-minute timeframes rather than tick data to manage computational load.</w:t>
       </w:r>
     </w:p>
     <w:p>
@@ -12835,21 +11827,12 @@
       <w:r>
         <w:t xml:space="preserve">: We will use a </w:t>
       </w:r>
-      <w:proofErr w:type="spellStart"/>
-      <w:r>
-        <w:rPr>
-          <w:b/>
-          <w:bCs/>
-        </w:rPr>
-        <w:t>FinBERT</w:t>
-      </w:r>
-      <w:proofErr w:type="spellEnd"/>
-      <w:r>
-        <w:rPr>
-          <w:b/>
-          <w:bCs/>
-        </w:rPr>
-        <w:t xml:space="preserve"> model</w:t>
+      <w:r>
+        <w:rPr>
+          <w:b/>
+          <w:bCs/>
+        </w:rPr>
+        <w:t>FinBERT model</w:t>
       </w:r>
       <w:r>
         <w:t xml:space="preserve">, which is specifically fine-tuned on financial corpora, making it more accurate for financial sentiment than general-purpose sentiment analyzers. We will also implement a </w:t>
@@ -12898,15 +11881,7 @@
         <w:t>Mitigation</w:t>
       </w:r>
       <w:r>
-        <w:t xml:space="preserve">: We will ensure precise timestamping of news articles and market data down to the minute. We will also research and apply techniques like event-time analysis to identify the immediate impact window (e.g., </w:t>
-      </w:r>
-      <w:proofErr w:type="gramStart"/>
-      <w:r>
-        <w:t>5, 15, or 30 minutes</w:t>
-      </w:r>
-      <w:proofErr w:type="gramEnd"/>
-      <w:r>
-        <w:t xml:space="preserve"> post-news release) and potentially incorporate a time-decay factor into the sentiment score.</w:t>
+        <w:t>: We will ensure precise timestamping of news articles and market data down to the minute. We will also research and apply techniques like event-time analysis to identify the immediate impact window (e.g., 5, 15, or 30 minutes post-news release) and potentially incorporate a time-decay factor into the sentiment score.</w:t>
       </w:r>
     </w:p>
     <w:p/>
@@ -13073,15 +12048,7 @@
       </w:r>
       <w:r>
         <w:br/>
-        <w:t xml:space="preserve">Testing included unit tests, integration testing, and </w:t>
-      </w:r>
-      <w:proofErr w:type="spellStart"/>
-      <w:r>
-        <w:t>backtesting</w:t>
-      </w:r>
-      <w:proofErr w:type="spellEnd"/>
-      <w:r>
-        <w:t xml:space="preserve"> using historical market and news data to evaluate the model’s performance and consistency.</w:t>
+        <w:t>Testing included unit tests, integration testing, and backtesting using historical market and news data to evaluate the model’s performance and consistency.</w:t>
       </w:r>
     </w:p>
     <w:p>
@@ -13236,15 +12203,7 @@
         <w:t>[2]</w:t>
       </w:r>
       <w:r>
-        <w:t xml:space="preserve"> </w:t>
-      </w:r>
-      <w:proofErr w:type="spellStart"/>
-      <w:r>
-        <w:t>AlphaSense</w:t>
-      </w:r>
-      <w:proofErr w:type="spellEnd"/>
-      <w:r>
-        <w:t xml:space="preserve"> – Market Intelligence &amp; Search Platform. Retrieved from </w:t>
+        <w:t xml:space="preserve"> AlphaSense – Market Intelligence &amp; Search Platform. Retrieved from </w:t>
       </w:r>
       <w:hyperlink r:id="rId17" w:tgtFrame="_new" w:history="1">
         <w:r>
@@ -13267,15 +12226,7 @@
         <w:t>[3]</w:t>
       </w:r>
       <w:r>
-        <w:t xml:space="preserve"> </w:t>
-      </w:r>
-      <w:proofErr w:type="spellStart"/>
-      <w:r>
-        <w:t>Accern</w:t>
-      </w:r>
-      <w:proofErr w:type="spellEnd"/>
-      <w:r>
-        <w:t xml:space="preserve"> – AI-Powered Financial News Analytics. Retrieved from </w:t>
+        <w:t xml:space="preserve"> Accern – AI-Powered Financial News Analytics. Retrieved from </w:t>
       </w:r>
       <w:hyperlink r:id="rId18" w:tgtFrame="_new" w:history="1">
         <w:r>
@@ -13298,15 +12249,7 @@
         <w:t>[4]</w:t>
       </w:r>
       <w:r>
-        <w:t xml:space="preserve"> </w:t>
-      </w:r>
-      <w:proofErr w:type="spellStart"/>
-      <w:r>
-        <w:t>Kavout</w:t>
-      </w:r>
-      <w:proofErr w:type="spellEnd"/>
-      <w:r>
-        <w:t xml:space="preserve"> – K Score Predictive Analytics. Retrieved from </w:t>
+        <w:t xml:space="preserve"> Kavout – K Score Predictive Analytics. Retrieved from </w:t>
       </w:r>
       <w:hyperlink r:id="rId19" w:tgtFrame="_new" w:history="1">
         <w:r>
@@ -13329,37 +12272,13 @@
         <w:t>[5]</w:t>
       </w:r>
       <w:r>
+        <w:t xml:space="preserve"> Anese</w:t>
+      </w:r>
+      <w:r>
         <w:t xml:space="preserve"> </w:t>
       </w:r>
-      <w:proofErr w:type="gramStart"/>
-      <w:r>
-        <w:t>Anese</w:t>
-      </w:r>
-      <w:r>
-        <w:t xml:space="preserve"> </w:t>
-      </w:r>
-      <w:r>
-        <w:t>,</w:t>
-      </w:r>
-      <w:proofErr w:type="gramEnd"/>
-      <w:r>
-        <w:t xml:space="preserve"> P., </w:t>
-      </w:r>
-      <w:proofErr w:type="spellStart"/>
-      <w:r>
-        <w:t>Gagliardini</w:t>
-      </w:r>
-      <w:proofErr w:type="spellEnd"/>
-      <w:r>
-        <w:t xml:space="preserve">, P., </w:t>
-      </w:r>
-      <w:proofErr w:type="spellStart"/>
-      <w:r>
-        <w:t>Pelizzon</w:t>
-      </w:r>
-      <w:proofErr w:type="spellEnd"/>
-      <w:r>
-        <w:t xml:space="preserve">, L., &amp; Stenbacka, S. (2023). </w:t>
+      <w:r>
+        <w:t xml:space="preserve">, P., Gagliardini, P., Pelizzon, L., &amp; Stenbacka, S. (2023). </w:t>
       </w:r>
       <w:r>
         <w:rPr>
@@ -13395,35 +12314,18 @@
         <w:t xml:space="preserve"> Bukhari</w:t>
       </w:r>
       <w:r>
-        <w:t xml:space="preserve"> </w:t>
-      </w:r>
-      <w:proofErr w:type="gramStart"/>
-      <w:r>
-        <w:t xml:space="preserve">  </w:t>
-      </w:r>
-      <w:r>
-        <w:t>,</w:t>
-      </w:r>
-      <w:proofErr w:type="gramEnd"/>
-      <w:r>
-        <w:t xml:space="preserve"> S. A. R., Shaheen, M., et al. (2023). </w:t>
+        <w:t xml:space="preserve">   </w:t>
+      </w:r>
+      <w:r>
+        <w:t xml:space="preserve">, S. A. R., Shaheen, M., et al. (2023). </w:t>
       </w:r>
       <w:r>
         <w:rPr>
           <w:i/>
           <w:iCs/>
         </w:rPr>
-        <w:t xml:space="preserve">Fine-Grained Sentiment Classification of Financial News Headlines Using </w:t>
-      </w:r>
-      <w:proofErr w:type="spellStart"/>
-      <w:r>
-        <w:rPr>
-          <w:i/>
-          <w:iCs/>
-        </w:rPr>
-        <w:t>FinBERT</w:t>
-      </w:r>
-      <w:proofErr w:type="spellEnd"/>
+        <w:t>Fine-Grained Sentiment Classification of Financial News Headlines Using FinBERT</w:t>
+      </w:r>
       <w:r>
         <w:t xml:space="preserve">. SN Computer Science, 5(1). </w:t>
       </w:r>
@@ -13458,15 +12360,7 @@
         <w:t>Multi-Source Hard and Soft Information Fusion Approach for Accurate Cryptocurrency Price Movement Prediction</w:t>
       </w:r>
       <w:r>
-        <w:t xml:space="preserve">. </w:t>
-      </w:r>
-      <w:proofErr w:type="spellStart"/>
-      <w:r>
-        <w:t>arXiv</w:t>
-      </w:r>
-      <w:proofErr w:type="spellEnd"/>
-      <w:r>
-        <w:t xml:space="preserve"> preprint arXiv:2409.18895. </w:t>
+        <w:t xml:space="preserve">. arXiv preprint arXiv:2409.18895. </w:t>
       </w:r>
       <w:hyperlink r:id="rId22" w:tgtFrame="_new" w:history="1">
         <w:r>
@@ -13499,15 +12393,7 @@
         <w:t>Using Sentiment and Technical Analysis to Predict Bitcoin with Machine Learning</w:t>
       </w:r>
       <w:r>
-        <w:t xml:space="preserve">. </w:t>
-      </w:r>
-      <w:proofErr w:type="spellStart"/>
-      <w:r>
-        <w:t>arXiv</w:t>
-      </w:r>
-      <w:proofErr w:type="spellEnd"/>
-      <w:r>
-        <w:t xml:space="preserve"> preprint arXiv:2410.14532. </w:t>
+        <w:t xml:space="preserve">. arXiv preprint arXiv:2410.14532. </w:t>
       </w:r>
       <w:hyperlink r:id="rId23" w:tgtFrame="_new" w:history="1">
         <w:r>
@@ -13543,13 +12429,8 @@
         </w:rPr>
         <w:t xml:space="preserve">] </w:t>
       </w:r>
-      <w:proofErr w:type="spellStart"/>
-      <w:r>
-        <w:t>Zarattini</w:t>
-      </w:r>
-      <w:proofErr w:type="spellEnd"/>
-      <w:r>
-        <w:t xml:space="preserve">, C., &amp; Aziz, A. (2023). </w:t>
+      <w:r>
+        <w:t xml:space="preserve">Zarattini, C., &amp; Aziz, A. (2023). </w:t>
       </w:r>
       <w:r>
         <w:rPr>
@@ -13590,13 +12471,8 @@
         </w:rPr>
         <w:t>[10</w:t>
       </w:r>
-      <w:proofErr w:type="gramStart"/>
-      <w:r>
-        <w:t>]  Reuters</w:t>
-      </w:r>
-      <w:proofErr w:type="gramEnd"/>
-      <w:r>
-        <w:t xml:space="preserve">. (2025, May 5). </w:t>
+      <w:r>
+        <w:t xml:space="preserve">]  Reuters. (2025, May 5). </w:t>
       </w:r>
       <w:r>
         <w:rPr>
@@ -13769,7 +12645,7 @@
 <w:numbering xmlns:wpc="http://schemas.microsoft.com/office/word/2010/wordprocessingCanvas" xmlns:cx="http://schemas.microsoft.com/office/drawing/2014/chartex" xmlns:cx1="http://schemas.microsoft.com/office/drawing/2015/9/8/chartex" xmlns:cx2="http://schemas.microsoft.com/office/drawing/2015/10/21/chartex" xmlns:cx3="http://schemas.microsoft.com/office/drawing/2016/5/9/chartex" xmlns:cx4="http://schemas.microsoft.com/office/drawing/2016/5/10/chartex" xmlns:cx5="http://schemas.microsoft.com/office/drawing/2016/5/11/chartex" xmlns:cx6="http://schemas.microsoft.com/office/drawing/2016/5/12/chartex" xmlns:cx7="http://schemas.microsoft.com/office/drawing/2016/5/13/chartex" xmlns:cx8="http://schemas.microsoft.com/office/drawing/2016/5/14/chartex" xmlns:mc="http://schemas.openxmlformats.org/markup-compatibility/2006" xmlns:aink="http://schemas.microsoft.com/office/drawing/2016/ink" xmlns:am3d="http://schemas.microsoft.com/office/drawing/2017/model3d" xmlns:o="urn:schemas-microsoft-com:office:office" xmlns:oel="http://schemas.microsoft.com/office/2019/extlst" xmlns:r="http://schemas.openxmlformats.org/officeDocument/2006/relationships" xmlns:m="http://schemas.openxmlformats.org/officeDocument/2006/math" xmlns:v="urn:schemas-microsoft-com:vml" xmlns:wp14="http://schemas.microsoft.com/office/word/2010/wordprocessingDrawing" xmlns:wp="http://schemas.openxmlformats.org/drawingml/2006/wordprocessingDrawing" xmlns:w10="urn:schemas-microsoft-com:office:word" xmlns:w="http://schemas.openxmlformats.org/wordprocessingml/2006/main" xmlns:w14="http://schemas.microsoft.com/office/word/2010/wordml" xmlns:w15="http://schemas.microsoft.com/office/word/2012/wordml" xmlns:w16cex="http://schemas.microsoft.com/office/word/2018/wordml/cex" xmlns:w16cid="http://schemas.microsoft.com/office/word/2016/wordml/cid" xmlns:w16="http://schemas.microsoft.com/office/word/2018/wordml" xmlns:w16du="http://schemas.microsoft.com/office/word/2023/wordml/word16du" xmlns:w16sdtdh="http://schemas.microsoft.com/office/word/2020/wordml/sdtdatahash" xmlns:w16sdtfl="http://schemas.microsoft.com/office/word/2024/wordml/sdtformatlock" xmlns:w16se="http://schemas.microsoft.com/office/word/2015/wordml/symex" xmlns:wpg="http://schemas.microsoft.com/office/word/2010/wordprocessingGroup" xmlns:wpi="http://schemas.microsoft.com/office/word/2010/wordprocessingInk" xmlns:wne="http://schemas.microsoft.com/office/word/2006/wordml" xmlns:wps="http://schemas.microsoft.com/office/word/2010/wordprocessingShape" mc:Ignorable="w14 w15 w16se w16cid w16 w16cex w16sdtdh w16sdtfl w16du wp14">
   <w:numPicBullet w:numPicBulletId="0">
     <w:pict>
-      <v:rect id="_x0000_i1059" style="width:0;height:1.5pt" o:hralign="center" o:bullet="t" o:hrstd="t" o:hrnoshade="t" o:hr="t" fillcolor="#1b1c1d" stroked="f"/>
+      <v:rect id="_x0000_i1063" style="width:0;height:1.5pt" o:hralign="center" o:bullet="t" o:hrstd="t" o:hrnoshade="t" o:hr="t" fillcolor="#1b1c1d" stroked="f"/>
     </w:pict>
   </w:numPicBullet>
   <w:abstractNum w:abstractNumId="0" w15:restartNumberingAfterBreak="0">
